--- a/Release_02/01_Documents/04_Project Charter.docx
+++ b/Release_02/01_Documents/04_Project Charter.docx
@@ -242,20 +242,7 @@
           <w:szCs w:val="24"/>
           <w:lang w:val="en-US"/>
         </w:rPr>
-        <w:t xml:space="preserve"> 01/10</w:t>
-      </w:r>
-      <w:bookmarkStart w:id="0" w:name="_GoBack"/>
-      <w:bookmarkEnd w:id="0"/>
-      <w:r>
-        <w:rPr>
-          <w:rFonts w:hint="default" w:ascii="Times New Roman" w:hAnsi="Times New Roman"/>
-          <w:b w:val="0"/>
-          <w:bCs w:val="0"/>
-          <w:sz w:val="24"/>
-          <w:szCs w:val="24"/>
-          <w:lang w:val="en-US"/>
-        </w:rPr>
-        <w:t>/2022</w:t>
+        <w:t xml:space="preserve"> 01/10/2022</w:t>
       </w:r>
     </w:p>
     <w:p>
@@ -556,18 +543,7 @@
           <w:szCs w:val="24"/>
           <w:lang w:val="en-US"/>
         </w:rPr>
-        <w:t xml:space="preserve">- </w:t>
-      </w:r>
-      <w:r>
-        <w:rPr>
-          <w:rFonts w:hint="default" w:ascii="Times New Roman" w:hAnsi="Times New Roman"/>
-          <w:b w:val="0"/>
-          <w:bCs w:val="0"/>
-          <w:sz w:val="24"/>
-          <w:szCs w:val="24"/>
-          <w:lang w:val="en-US"/>
-        </w:rPr>
-        <w:t>Scope statement</w:t>
+        <w:t>- Scope statement</w:t>
       </w:r>
     </w:p>
     <w:p>
@@ -711,7 +687,20 @@
           <w:szCs w:val="24"/>
           <w:lang w:val="en-US"/>
         </w:rPr>
-        <w:t>- Dự án phải bàn giao sau 11 tuần.</w:t>
+        <w:t>- Dự án phải bàn giao sau 12</w:t>
+      </w:r>
+      <w:bookmarkStart w:id="0" w:name="_GoBack"/>
+      <w:bookmarkEnd w:id="0"/>
+      <w:r>
+        <w:rPr>
+          <w:rFonts w:hint="default" w:ascii="Times New Roman" w:hAnsi="Times New Roman"/>
+          <w:b w:val="0"/>
+          <w:bCs w:val="0"/>
+          <w:sz w:val="24"/>
+          <w:szCs w:val="24"/>
+          <w:lang w:val="en-US"/>
+        </w:rPr>
+        <w:t xml:space="preserve"> tuần.</w:t>
       </w:r>
     </w:p>
     <w:p>
@@ -1975,7 +1964,9 @@
         </w:tblBorders>
         <w:tblLayout w:type="autofit"/>
         <w:tblCellMar>
+          <w:top w:w="0" w:type="dxa"/>
           <w:left w:w="108" w:type="dxa"/>
+          <w:bottom w:w="0" w:type="dxa"/>
           <w:right w:w="108" w:type="dxa"/>
         </w:tblCellMar>
       </w:tblPr>
@@ -1993,6 +1984,12 @@
             <w:insideH w:val="single" w:color="auto" w:sz="4" w:space="0"/>
             <w:insideV w:val="single" w:color="auto" w:sz="4" w:space="0"/>
           </w:tblBorders>
+          <w:tblCellMar>
+            <w:top w:w="0" w:type="dxa"/>
+            <w:left w:w="108" w:type="dxa"/>
+            <w:bottom w:w="0" w:type="dxa"/>
+            <w:right w:w="108" w:type="dxa"/>
+          </w:tblCellMar>
         </w:tblPrEx>
         <w:tc>
           <w:tcPr>
@@ -2001,6 +1998,7 @@
           </w:tcPr>
           <w:p>
             <w:pPr>
+              <w:widowControl w:val="0"/>
               <w:jc w:val="center"/>
               <w:rPr>
                 <w:rFonts w:hint="default" w:ascii="Times New Roman" w:hAnsi="Times New Roman"/>
@@ -2033,6 +2031,7 @@
           </w:tcPr>
           <w:p>
             <w:pPr>
+              <w:widowControl w:val="0"/>
               <w:jc w:val="center"/>
               <w:rPr>
                 <w:rFonts w:hint="default" w:ascii="Times New Roman" w:hAnsi="Times New Roman"/>
@@ -2070,7 +2069,9 @@
             <w:insideV w:val="single" w:color="auto" w:sz="4" w:space="0"/>
           </w:tblBorders>
           <w:tblCellMar>
+            <w:top w:w="0" w:type="dxa"/>
             <w:left w:w="108" w:type="dxa"/>
+            <w:bottom w:w="0" w:type="dxa"/>
             <w:right w:w="108" w:type="dxa"/>
           </w:tblCellMar>
         </w:tblPrEx>
@@ -2080,6 +2081,7 @@
           </w:tcPr>
           <w:p>
             <w:pPr>
+              <w:widowControl w:val="0"/>
               <w:jc w:val="both"/>
               <w:rPr>
                 <w:rFonts w:hint="default" w:ascii="Times New Roman" w:hAnsi="Times New Roman"/>
@@ -2104,6 +2106,7 @@
           </w:p>
           <w:p>
             <w:pPr>
+              <w:widowControl w:val="0"/>
               <w:jc w:val="both"/>
               <w:rPr>
                 <w:rFonts w:hint="default" w:ascii="Times New Roman" w:hAnsi="Times New Roman"/>
@@ -2128,6 +2131,7 @@
           </w:p>
           <w:p>
             <w:pPr>
+              <w:widowControl w:val="0"/>
               <w:jc w:val="both"/>
               <w:rPr>
                 <w:rFonts w:hint="default" w:ascii="Times New Roman" w:hAnsi="Times New Roman"/>
@@ -2157,6 +2161,7 @@
           </w:tcPr>
           <w:p>
             <w:pPr>
+              <w:widowControl w:val="0"/>
               <w:jc w:val="both"/>
               <w:rPr>
                 <w:rFonts w:hint="default" w:ascii="Times New Roman" w:hAnsi="Times New Roman"/>
@@ -2237,6 +2242,7 @@
     </w:p>
     <w:tbl>
       <w:tblPr>
+        <w:tblStyle w:val="4"/>
         <w:tblW w:w="9382" w:type="dxa"/>
         <w:tblInd w:w="-392" w:type="dxa"/>
         <w:tblBorders>
@@ -2247,7 +2253,7 @@
           <w:insideH w:val="none" w:color="auto" w:sz="0" w:space="0"/>
           <w:insideV w:val="none" w:color="auto" w:sz="0" w:space="0"/>
         </w:tblBorders>
-        <w:shd w:val="clear"/>
+        <w:shd w:val="clear" w:color="auto" w:fill="auto"/>
         <w:tblLayout w:type="fixed"/>
         <w:tblCellMar>
           <w:top w:w="15" w:type="dxa"/>
@@ -2271,7 +2277,7 @@
             <w:insideH w:val="none" w:color="auto" w:sz="0" w:space="0"/>
             <w:insideV w:val="none" w:color="auto" w:sz="0" w:space="0"/>
           </w:tblBorders>
-          <w:shd w:val="clear"/>
+          <w:shd w:val="clear" w:color="auto" w:fill="auto"/>
           <w:tblCellMar>
             <w:top w:w="15" w:type="dxa"/>
             <w:left w:w="15" w:type="dxa"/>
@@ -2325,7 +2331,6 @@
                 <w:sz w:val="24"/>
                 <w:szCs w:val="24"/>
                 <w:u w:val="none"/>
-                <w:bdr w:val="none" w:color="auto" w:sz="0" w:space="0"/>
                 <w:vertAlign w:val="baseline"/>
               </w:rPr>
               <w:t>Task name</w:t>
@@ -2375,7 +2380,6 @@
                 <w:sz w:val="24"/>
                 <w:szCs w:val="24"/>
                 <w:u w:val="none"/>
-                <w:bdr w:val="none" w:color="auto" w:sz="0" w:space="0"/>
                 <w:vertAlign w:val="baseline"/>
               </w:rPr>
               <w:t>Description</w:t>
@@ -2420,7 +2424,6 @@
                 <w:sz w:val="24"/>
                 <w:szCs w:val="24"/>
                 <w:u w:val="none"/>
-                <w:bdr w:val="none" w:color="auto" w:sz="0" w:space="0"/>
                 <w:vertAlign w:val="baseline"/>
               </w:rPr>
             </w:pPr>
@@ -2435,7 +2438,6 @@
                 <w:sz w:val="24"/>
                 <w:szCs w:val="24"/>
                 <w:u w:val="none"/>
-                <w:bdr w:val="none" w:color="auto" w:sz="0" w:space="0"/>
                 <w:vertAlign w:val="baseline"/>
               </w:rPr>
               <w:t>Duration</w:t>
@@ -2461,7 +2463,6 @@
                 <w:sz w:val="24"/>
                 <w:szCs w:val="24"/>
                 <w:u w:val="none"/>
-                <w:bdr w:val="none" w:color="auto" w:sz="0" w:space="0"/>
                 <w:vertAlign w:val="baseline"/>
                 <w:lang w:val="en-US"/>
               </w:rPr>
@@ -2477,7 +2478,6 @@
                 <w:sz w:val="24"/>
                 <w:szCs w:val="24"/>
                 <w:u w:val="none"/>
-                <w:bdr w:val="none" w:color="auto" w:sz="0" w:space="0"/>
                 <w:vertAlign w:val="baseline"/>
                 <w:lang w:val="en-US"/>
               </w:rPr>
@@ -2496,7 +2496,7 @@
             <w:insideH w:val="none" w:color="auto" w:sz="0" w:space="0"/>
             <w:insideV w:val="none" w:color="auto" w:sz="0" w:space="0"/>
           </w:tblBorders>
-          <w:shd w:val="clear"/>
+          <w:shd w:val="clear" w:color="auto" w:fill="auto"/>
           <w:tblCellMar>
             <w:top w:w="15" w:type="dxa"/>
             <w:left w:w="15" w:type="dxa"/>
@@ -2516,7 +2516,7 @@
               <w:bottom w:val="single" w:color="000000" w:sz="4" w:space="0"/>
               <w:right w:val="single" w:color="000000" w:sz="4" w:space="0"/>
             </w:tcBorders>
-            <w:shd w:val="clear"/>
+            <w:shd w:val="clear" w:color="auto" w:fill="auto"/>
             <w:tcMar>
               <w:top w:w="0" w:type="dxa"/>
               <w:left w:w="108" w:type="dxa"/>
@@ -2550,7 +2550,6 @@
                 <w:sz w:val="24"/>
                 <w:szCs w:val="24"/>
                 <w:u w:val="none"/>
-                <w:bdr w:val="none" w:color="auto" w:sz="0" w:space="0"/>
                 <w:vertAlign w:val="baseline"/>
               </w:rPr>
               <w:t>Requirements</w:t>
@@ -2566,7 +2565,7 @@
               <w:bottom w:val="single" w:color="000000" w:sz="4" w:space="0"/>
               <w:right w:val="single" w:color="000000" w:sz="4" w:space="0"/>
             </w:tcBorders>
-            <w:shd w:val="clear"/>
+            <w:shd w:val="clear" w:color="auto" w:fill="auto"/>
             <w:tcMar>
               <w:top w:w="0" w:type="dxa"/>
               <w:left w:w="108" w:type="dxa"/>
@@ -2602,7 +2601,6 @@
                 <w:sz w:val="24"/>
                 <w:szCs w:val="24"/>
                 <w:u w:val="none"/>
-                <w:bdr w:val="none" w:color="auto" w:sz="0" w:space="0"/>
                 <w:vertAlign w:val="baseline"/>
               </w:rPr>
               <w:t>Lập danh sách yêu cầu, tính năng</w:t>
@@ -2618,7 +2616,7 @@
               <w:bottom w:val="single" w:color="000000" w:sz="4" w:space="0"/>
               <w:right w:val="single" w:color="000000" w:sz="4" w:space="0"/>
             </w:tcBorders>
-            <w:shd w:val="clear"/>
+            <w:shd w:val="clear" w:color="auto" w:fill="auto"/>
             <w:tcMar>
               <w:top w:w="0" w:type="dxa"/>
               <w:left w:w="108" w:type="dxa"/>
@@ -2670,7 +2668,7 @@
             <w:insideH w:val="none" w:color="auto" w:sz="0" w:space="0"/>
             <w:insideV w:val="none" w:color="auto" w:sz="0" w:space="0"/>
           </w:tblBorders>
-          <w:shd w:val="clear"/>
+          <w:shd w:val="clear" w:color="auto" w:fill="auto"/>
           <w:tblCellMar>
             <w:top w:w="15" w:type="dxa"/>
             <w:left w:w="15" w:type="dxa"/>
@@ -2690,7 +2688,7 @@
               <w:bottom w:val="single" w:color="000000" w:sz="4" w:space="0"/>
               <w:right w:val="single" w:color="000000" w:sz="4" w:space="0"/>
             </w:tcBorders>
-            <w:shd w:val="clear"/>
+            <w:shd w:val="clear" w:color="auto" w:fill="auto"/>
             <w:tcMar>
               <w:top w:w="0" w:type="dxa"/>
               <w:left w:w="108" w:type="dxa"/>
@@ -2724,7 +2722,6 @@
                 <w:sz w:val="24"/>
                 <w:szCs w:val="24"/>
                 <w:u w:val="none"/>
-                <w:bdr w:val="none" w:color="auto" w:sz="0" w:space="0"/>
                 <w:vertAlign w:val="baseline"/>
               </w:rPr>
               <w:t>Design</w:t>
@@ -2740,7 +2737,7 @@
               <w:bottom w:val="single" w:color="000000" w:sz="4" w:space="0"/>
               <w:right w:val="single" w:color="000000" w:sz="4" w:space="0"/>
             </w:tcBorders>
-            <w:shd w:val="clear"/>
+            <w:shd w:val="clear" w:color="auto" w:fill="auto"/>
             <w:tcMar>
               <w:top w:w="0" w:type="dxa"/>
               <w:left w:w="108" w:type="dxa"/>
@@ -2777,7 +2774,6 @@
                 <w:sz w:val="24"/>
                 <w:szCs w:val="24"/>
                 <w:u w:val="none"/>
-                <w:bdr w:val="none" w:color="auto" w:sz="0" w:space="0"/>
                 <w:vertAlign w:val="baseline"/>
               </w:rPr>
               <w:t>Thiết kế giao diện</w:t>
@@ -2793,7 +2789,6 @@
                 <w:sz w:val="24"/>
                 <w:szCs w:val="24"/>
                 <w:u w:val="none"/>
-                <w:bdr w:val="none" w:color="auto" w:sz="0" w:space="0"/>
                 <w:vertAlign w:val="baseline"/>
                 <w:lang w:val="en-US"/>
               </w:rPr>
@@ -2810,7 +2805,7 @@
               <w:bottom w:val="single" w:color="000000" w:sz="4" w:space="0"/>
               <w:right w:val="single" w:color="000000" w:sz="4" w:space="0"/>
             </w:tcBorders>
-            <w:shd w:val="clear"/>
+            <w:shd w:val="clear" w:color="auto" w:fill="auto"/>
             <w:tcMar>
               <w:top w:w="0" w:type="dxa"/>
               <w:left w:w="108" w:type="dxa"/>
@@ -2862,7 +2857,7 @@
             <w:insideH w:val="none" w:color="auto" w:sz="0" w:space="0"/>
             <w:insideV w:val="none" w:color="auto" w:sz="0" w:space="0"/>
           </w:tblBorders>
-          <w:shd w:val="clear"/>
+          <w:shd w:val="clear" w:color="auto" w:fill="auto"/>
           <w:tblCellMar>
             <w:top w:w="15" w:type="dxa"/>
             <w:left w:w="15" w:type="dxa"/>
@@ -2882,7 +2877,7 @@
               <w:bottom w:val="single" w:color="000000" w:sz="4" w:space="0"/>
               <w:right w:val="single" w:color="000000" w:sz="4" w:space="0"/>
             </w:tcBorders>
-            <w:shd w:val="clear"/>
+            <w:shd w:val="clear" w:color="auto" w:fill="auto"/>
             <w:tcMar>
               <w:top w:w="0" w:type="dxa"/>
               <w:left w:w="108" w:type="dxa"/>
@@ -2918,7 +2913,6 @@
                 <w:sz w:val="24"/>
                 <w:szCs w:val="24"/>
                 <w:u w:val="none"/>
-                <w:bdr w:val="none" w:color="auto" w:sz="0" w:space="0"/>
                 <w:vertAlign w:val="baseline"/>
               </w:rPr>
               <w:t>Programming</w:t>
@@ -2934,7 +2928,7 @@
               <w:bottom w:val="single" w:color="000000" w:sz="4" w:space="0"/>
               <w:right w:val="single" w:color="000000" w:sz="4" w:space="0"/>
             </w:tcBorders>
-            <w:shd w:val="clear"/>
+            <w:shd w:val="clear" w:color="auto" w:fill="auto"/>
             <w:tcMar>
               <w:top w:w="0" w:type="dxa"/>
               <w:left w:w="108" w:type="dxa"/>
@@ -2970,7 +2964,6 @@
                 <w:sz w:val="24"/>
                 <w:szCs w:val="24"/>
                 <w:u w:val="none"/>
-                <w:bdr w:val="none" w:color="auto" w:sz="0" w:space="0"/>
                 <w:vertAlign w:val="baseline"/>
                 <w:lang w:val="en-US"/>
               </w:rPr>
@@ -2987,7 +2980,6 @@
                 <w:sz w:val="24"/>
                 <w:szCs w:val="24"/>
                 <w:u w:val="none"/>
-                <w:bdr w:val="none" w:color="auto" w:sz="0" w:space="0"/>
                 <w:vertAlign w:val="baseline"/>
               </w:rPr>
               <w:t xml:space="preserve"> các chức năng</w:t>
@@ -3003,7 +2995,7 @@
               <w:bottom w:val="single" w:color="000000" w:sz="4" w:space="0"/>
               <w:right w:val="single" w:color="000000" w:sz="4" w:space="0"/>
             </w:tcBorders>
-            <w:shd w:val="clear"/>
+            <w:shd w:val="clear" w:color="auto" w:fill="auto"/>
             <w:tcMar>
               <w:top w:w="0" w:type="dxa"/>
               <w:left w:w="108" w:type="dxa"/>
@@ -3055,7 +3047,7 @@
             <w:insideH w:val="none" w:color="auto" w:sz="0" w:space="0"/>
             <w:insideV w:val="none" w:color="auto" w:sz="0" w:space="0"/>
           </w:tblBorders>
-          <w:shd w:val="clear"/>
+          <w:shd w:val="clear" w:color="auto" w:fill="auto"/>
           <w:tblCellMar>
             <w:top w:w="15" w:type="dxa"/>
             <w:left w:w="15" w:type="dxa"/>
@@ -3075,7 +3067,7 @@
               <w:bottom w:val="single" w:color="000000" w:sz="4" w:space="0"/>
               <w:right w:val="single" w:color="000000" w:sz="4" w:space="0"/>
             </w:tcBorders>
-            <w:shd w:val="clear"/>
+            <w:shd w:val="clear" w:color="auto" w:fill="auto"/>
             <w:tcMar>
               <w:top w:w="0" w:type="dxa"/>
               <w:left w:w="108" w:type="dxa"/>
@@ -3106,7 +3098,6 @@
                 <w:sz w:val="24"/>
                 <w:szCs w:val="24"/>
                 <w:u w:val="none"/>
-                <w:bdr w:val="none" w:color="auto" w:sz="0" w:space="0"/>
                 <w:vertAlign w:val="baseline"/>
               </w:rPr>
               <w:t>+ Phát triển các chức năng phân hệ admin </w:t>
@@ -3122,7 +3113,7 @@
               <w:bottom w:val="single" w:color="000000" w:sz="4" w:space="0"/>
               <w:right w:val="single" w:color="000000" w:sz="4" w:space="0"/>
             </w:tcBorders>
-            <w:shd w:val="clear"/>
+            <w:shd w:val="clear" w:color="auto" w:fill="auto"/>
             <w:tcMar>
               <w:top w:w="0" w:type="dxa"/>
               <w:left w:w="108" w:type="dxa"/>
@@ -3153,7 +3144,6 @@
                 <w:sz w:val="24"/>
                 <w:szCs w:val="24"/>
                 <w:u w:val="none"/>
-                <w:bdr w:val="none" w:color="auto" w:sz="0" w:space="0"/>
                 <w:vertAlign w:val="baseline"/>
               </w:rPr>
               <w:t>Phát triển các chức năng phân hệ admin </w:t>
@@ -3169,7 +3159,7 @@
               <w:bottom w:val="single" w:color="000000" w:sz="4" w:space="0"/>
               <w:right w:val="single" w:color="000000" w:sz="4" w:space="0"/>
             </w:tcBorders>
-            <w:shd w:val="clear"/>
+            <w:shd w:val="clear" w:color="auto" w:fill="auto"/>
             <w:tcMar>
               <w:top w:w="0" w:type="dxa"/>
               <w:left w:w="108" w:type="dxa"/>
@@ -3208,7 +3198,7 @@
             <w:insideH w:val="none" w:color="auto" w:sz="0" w:space="0"/>
             <w:insideV w:val="none" w:color="auto" w:sz="0" w:space="0"/>
           </w:tblBorders>
-          <w:shd w:val="clear"/>
+          <w:shd w:val="clear" w:color="auto" w:fill="auto"/>
           <w:tblCellMar>
             <w:top w:w="15" w:type="dxa"/>
             <w:left w:w="15" w:type="dxa"/>
@@ -3228,7 +3218,7 @@
               <w:bottom w:val="single" w:color="000000" w:sz="4" w:space="0"/>
               <w:right w:val="single" w:color="000000" w:sz="4" w:space="0"/>
             </w:tcBorders>
-            <w:shd w:val="clear"/>
+            <w:shd w:val="clear" w:color="auto" w:fill="auto"/>
             <w:tcMar>
               <w:top w:w="0" w:type="dxa"/>
               <w:left w:w="108" w:type="dxa"/>
@@ -3260,24 +3250,9 @@
                 <w:sz w:val="24"/>
                 <w:szCs w:val="24"/>
                 <w:u w:val="none"/>
-                <w:bdr w:val="none" w:color="auto" w:sz="0" w:space="0"/>
-                <w:vertAlign w:val="baseline"/>
-              </w:rPr>
-              <w:t xml:space="preserve">Unit test cho chức năng </w:t>
-            </w:r>
-            <w:r>
-              <w:rPr>
-                <w:rFonts w:hint="default" w:ascii="Times New Roman" w:hAnsi="Times New Roman" w:cs="Times New Roman"/>
-                <w:i w:val="0"/>
-                <w:iCs w:val="0"/>
-                <w:color w:val="000000"/>
-                <w:sz w:val="24"/>
-                <w:szCs w:val="24"/>
-                <w:u w:val="none"/>
-                <w:bdr w:val="none" w:color="auto" w:sz="0" w:space="0"/>
-                <w:vertAlign w:val="baseline"/>
-              </w:rPr>
-              <w:t>phân hệ admin </w:t>
+                <w:vertAlign w:val="baseline"/>
+              </w:rPr>
+              <w:t>Unit test cho chức năng phân hệ admin </w:t>
             </w:r>
           </w:p>
         </w:tc>
@@ -3290,7 +3265,7 @@
               <w:bottom w:val="single" w:color="000000" w:sz="4" w:space="0"/>
               <w:right w:val="single" w:color="000000" w:sz="4" w:space="0"/>
             </w:tcBorders>
-            <w:shd w:val="clear"/>
+            <w:shd w:val="clear" w:color="auto" w:fill="auto"/>
             <w:tcMar>
               <w:top w:w="0" w:type="dxa"/>
               <w:left w:w="108" w:type="dxa"/>
@@ -3323,7 +3298,6 @@
                 <w:sz w:val="24"/>
                 <w:szCs w:val="24"/>
                 <w:u w:val="none"/>
-                <w:bdr w:val="none" w:color="auto" w:sz="0" w:space="0"/>
                 <w:vertAlign w:val="baseline"/>
               </w:rPr>
               <w:t xml:space="preserve">Viết unit test cho các chức năng </w:t>
@@ -3366,7 +3340,7 @@
               <w:bottom w:val="single" w:color="000000" w:sz="4" w:space="0"/>
               <w:right w:val="single" w:color="000000" w:sz="4" w:space="0"/>
             </w:tcBorders>
-            <w:shd w:val="clear"/>
+            <w:shd w:val="clear" w:color="auto" w:fill="auto"/>
             <w:tcMar>
               <w:top w:w="0" w:type="dxa"/>
               <w:left w:w="108" w:type="dxa"/>
@@ -3400,7 +3374,6 @@
                 <w:sz w:val="24"/>
                 <w:szCs w:val="24"/>
                 <w:u w:val="none"/>
-                <w:bdr w:val="none" w:color="auto" w:sz="0" w:space="0"/>
                 <w:vertAlign w:val="baseline"/>
                 <w:lang w:val="en-US"/>
               </w:rPr>
@@ -3415,7 +3388,6 @@
                 <w:sz w:val="24"/>
                 <w:szCs w:val="24"/>
                 <w:u w:val="none"/>
-                <w:bdr w:val="none" w:color="auto" w:sz="0" w:space="0"/>
                 <w:vertAlign w:val="baseline"/>
               </w:rPr>
               <w:t xml:space="preserve"> </w:t>
@@ -3433,7 +3405,7 @@
             <w:insideH w:val="none" w:color="auto" w:sz="0" w:space="0"/>
             <w:insideV w:val="none" w:color="auto" w:sz="0" w:space="0"/>
           </w:tblBorders>
-          <w:shd w:val="clear"/>
+          <w:shd w:val="clear" w:color="auto" w:fill="auto"/>
           <w:tblCellMar>
             <w:top w:w="15" w:type="dxa"/>
             <w:left w:w="15" w:type="dxa"/>
@@ -3453,7 +3425,7 @@
               <w:bottom w:val="single" w:color="000000" w:sz="4" w:space="0"/>
               <w:right w:val="single" w:color="000000" w:sz="4" w:space="0"/>
             </w:tcBorders>
-            <w:shd w:val="clear"/>
+            <w:shd w:val="clear" w:color="auto" w:fill="auto"/>
             <w:tcMar>
               <w:top w:w="0" w:type="dxa"/>
               <w:left w:w="108" w:type="dxa"/>
@@ -3486,7 +3458,6 @@
                 <w:sz w:val="24"/>
                 <w:szCs w:val="24"/>
                 <w:u w:val="none"/>
-                <w:bdr w:val="none" w:color="auto" w:sz="0" w:space="0"/>
                 <w:vertAlign w:val="baseline"/>
               </w:rPr>
               <w:t>Phát triển chức năng đăng nhập</w:t>
@@ -3500,7 +3471,6 @@
                 <w:sz w:val="24"/>
                 <w:szCs w:val="24"/>
                 <w:u w:val="none"/>
-                <w:bdr w:val="none" w:color="auto" w:sz="0" w:space="0"/>
                 <w:vertAlign w:val="baseline"/>
                 <w:lang w:val="en-US"/>
               </w:rPr>
@@ -3517,7 +3487,7 @@
               <w:bottom w:val="single" w:color="000000" w:sz="4" w:space="0"/>
               <w:right w:val="single" w:color="000000" w:sz="4" w:space="0"/>
             </w:tcBorders>
-            <w:shd w:val="clear"/>
+            <w:shd w:val="clear" w:color="auto" w:fill="auto"/>
             <w:tcMar>
               <w:top w:w="0" w:type="dxa"/>
               <w:left w:w="108" w:type="dxa"/>
@@ -3590,7 +3560,7 @@
               <w:bottom w:val="single" w:color="000000" w:sz="4" w:space="0"/>
               <w:right w:val="single" w:color="000000" w:sz="4" w:space="0"/>
             </w:tcBorders>
-            <w:shd w:val="clear"/>
+            <w:shd w:val="clear" w:color="auto" w:fill="auto"/>
             <w:tcMar>
               <w:top w:w="0" w:type="dxa"/>
               <w:left w:w="108" w:type="dxa"/>
@@ -3637,7 +3607,7 @@
             <w:insideH w:val="none" w:color="auto" w:sz="0" w:space="0"/>
             <w:insideV w:val="none" w:color="auto" w:sz="0" w:space="0"/>
           </w:tblBorders>
-          <w:shd w:val="clear"/>
+          <w:shd w:val="clear" w:color="auto" w:fill="auto"/>
           <w:tblCellMar>
             <w:top w:w="15" w:type="dxa"/>
             <w:left w:w="15" w:type="dxa"/>
@@ -3657,7 +3627,7 @@
               <w:bottom w:val="single" w:color="000000" w:sz="4" w:space="0"/>
               <w:right w:val="single" w:color="000000" w:sz="4" w:space="0"/>
             </w:tcBorders>
-            <w:shd w:val="clear"/>
+            <w:shd w:val="clear" w:color="auto" w:fill="auto"/>
             <w:tcMar>
               <w:top w:w="0" w:type="dxa"/>
               <w:left w:w="108" w:type="dxa"/>
@@ -3689,7 +3659,6 @@
                 <w:sz w:val="24"/>
                 <w:szCs w:val="24"/>
                 <w:u w:val="none"/>
-                <w:bdr w:val="none" w:color="auto" w:sz="0" w:space="0"/>
                 <w:vertAlign w:val="baseline"/>
               </w:rPr>
               <w:t>Phát triển chức năng thống kê (doanh thu chi tiết)</w:t>
@@ -3705,7 +3674,7 @@
               <w:bottom w:val="single" w:color="000000" w:sz="4" w:space="0"/>
               <w:right w:val="single" w:color="000000" w:sz="4" w:space="0"/>
             </w:tcBorders>
-            <w:shd w:val="clear"/>
+            <w:shd w:val="clear" w:color="auto" w:fill="auto"/>
             <w:tcMar>
               <w:top w:w="0" w:type="dxa"/>
               <w:left w:w="108" w:type="dxa"/>
@@ -3780,7 +3749,7 @@
               <w:bottom w:val="single" w:color="000000" w:sz="4" w:space="0"/>
               <w:right w:val="single" w:color="000000" w:sz="4" w:space="0"/>
             </w:tcBorders>
-            <w:shd w:val="clear"/>
+            <w:shd w:val="clear" w:color="auto" w:fill="auto"/>
             <w:tcMar>
               <w:top w:w="0" w:type="dxa"/>
               <w:left w:w="108" w:type="dxa"/>
@@ -3827,7 +3796,7 @@
             <w:insideH w:val="none" w:color="auto" w:sz="0" w:space="0"/>
             <w:insideV w:val="none" w:color="auto" w:sz="0" w:space="0"/>
           </w:tblBorders>
-          <w:shd w:val="clear"/>
+          <w:shd w:val="clear" w:color="auto" w:fill="auto"/>
           <w:tblCellMar>
             <w:top w:w="15" w:type="dxa"/>
             <w:left w:w="15" w:type="dxa"/>
@@ -3847,7 +3816,7 @@
               <w:bottom w:val="single" w:color="000000" w:sz="4" w:space="0"/>
               <w:right w:val="single" w:color="000000" w:sz="4" w:space="0"/>
             </w:tcBorders>
-            <w:shd w:val="clear"/>
+            <w:shd w:val="clear" w:color="auto" w:fill="auto"/>
             <w:tcMar>
               <w:top w:w="0" w:type="dxa"/>
               <w:left w:w="108" w:type="dxa"/>
@@ -3880,7 +3849,6 @@
                 <w:sz w:val="24"/>
                 <w:szCs w:val="24"/>
                 <w:u w:val="none"/>
-                <w:bdr w:val="none" w:color="auto" w:sz="0" w:space="0"/>
                 <w:vertAlign w:val="baseline"/>
               </w:rPr>
               <w:t xml:space="preserve">Phát triển chức năng </w:t>
@@ -3894,7 +3862,6 @@
                 <w:sz w:val="24"/>
                 <w:szCs w:val="24"/>
                 <w:u w:val="none"/>
-                <w:bdr w:val="none" w:color="auto" w:sz="0" w:space="0"/>
                 <w:vertAlign w:val="baseline"/>
                 <w:lang w:val="en-US"/>
               </w:rPr>
@@ -3911,7 +3878,7 @@
               <w:bottom w:val="single" w:color="000000" w:sz="4" w:space="0"/>
               <w:right w:val="single" w:color="000000" w:sz="4" w:space="0"/>
             </w:tcBorders>
-            <w:shd w:val="clear"/>
+            <w:shd w:val="clear" w:color="auto" w:fill="auto"/>
             <w:tcMar>
               <w:top w:w="0" w:type="dxa"/>
               <w:left w:w="108" w:type="dxa"/>
@@ -3986,7 +3953,7 @@
               <w:bottom w:val="single" w:color="000000" w:sz="4" w:space="0"/>
               <w:right w:val="single" w:color="000000" w:sz="4" w:space="0"/>
             </w:tcBorders>
-            <w:shd w:val="clear"/>
+            <w:shd w:val="clear" w:color="auto" w:fill="auto"/>
             <w:tcMar>
               <w:top w:w="0" w:type="dxa"/>
               <w:left w:w="108" w:type="dxa"/>
@@ -4020,7 +3987,6 @@
                 <w:sz w:val="24"/>
                 <w:szCs w:val="24"/>
                 <w:u w:val="none"/>
-                <w:bdr w:val="none" w:color="auto" w:sz="0" w:space="0"/>
                 <w:vertAlign w:val="baseline"/>
                 <w:lang w:val="en-US"/>
               </w:rPr>
@@ -4035,7 +4001,6 @@
                 <w:sz w:val="24"/>
                 <w:szCs w:val="24"/>
                 <w:u w:val="none"/>
-                <w:bdr w:val="none" w:color="auto" w:sz="0" w:space="0"/>
                 <w:vertAlign w:val="baseline"/>
               </w:rPr>
               <w:t xml:space="preserve"> </w:t>
@@ -4053,7 +4018,7 @@
             <w:insideH w:val="none" w:color="auto" w:sz="0" w:space="0"/>
             <w:insideV w:val="none" w:color="auto" w:sz="0" w:space="0"/>
           </w:tblBorders>
-          <w:shd w:val="clear"/>
+          <w:shd w:val="clear" w:color="auto" w:fill="auto"/>
           <w:tblCellMar>
             <w:top w:w="15" w:type="dxa"/>
             <w:left w:w="15" w:type="dxa"/>
@@ -4073,7 +4038,7 @@
               <w:bottom w:val="single" w:color="000000" w:sz="4" w:space="0"/>
               <w:right w:val="single" w:color="000000" w:sz="4" w:space="0"/>
             </w:tcBorders>
-            <w:shd w:val="clear"/>
+            <w:shd w:val="clear" w:color="auto" w:fill="auto"/>
             <w:tcMar>
               <w:top w:w="0" w:type="dxa"/>
               <w:left w:w="108" w:type="dxa"/>
@@ -4106,7 +4071,6 @@
                 <w:sz w:val="24"/>
                 <w:szCs w:val="24"/>
                 <w:u w:val="none"/>
-                <w:bdr w:val="none" w:color="auto" w:sz="0" w:space="0"/>
                 <w:vertAlign w:val="baseline"/>
               </w:rPr>
               <w:t>Phát triển chức năng</w:t>
@@ -4120,7 +4084,6 @@
                 <w:sz w:val="24"/>
                 <w:szCs w:val="24"/>
                 <w:u w:val="none"/>
-                <w:bdr w:val="none" w:color="auto" w:sz="0" w:space="0"/>
                 <w:vertAlign w:val="baseline"/>
                 <w:lang w:val="en-US"/>
               </w:rPr>
@@ -4137,7 +4100,7 @@
               <w:bottom w:val="single" w:color="000000" w:sz="4" w:space="0"/>
               <w:right w:val="single" w:color="000000" w:sz="4" w:space="0"/>
             </w:tcBorders>
-            <w:shd w:val="clear"/>
+            <w:shd w:val="clear" w:color="auto" w:fill="auto"/>
             <w:tcMar>
               <w:top w:w="0" w:type="dxa"/>
               <w:left w:w="108" w:type="dxa"/>
@@ -4210,21 +4173,7 @@
                 <w:vertAlign w:val="baseline"/>
                 <w:lang w:val="en-US"/>
               </w:rPr>
-              <w:t>rạp, cụm rạp</w:t>
-            </w:r>
-            <w:r>
-              <w:rPr>
-                <w:rFonts w:hint="default" w:ascii="Times New Roman" w:hAnsi="Times New Roman" w:cs="Times New Roman"/>
-                <w:i w:val="0"/>
-                <w:iCs w:val="0"/>
-                <w:color w:val="000000"/>
-                <w:sz w:val="24"/>
-                <w:szCs w:val="24"/>
-                <w:u w:val="none"/>
-                <w:vertAlign w:val="baseline"/>
-                <w:lang w:val="en-US"/>
-              </w:rPr>
-              <w:t>.</w:t>
+              <w:t>rạp, cụm rạp.</w:t>
             </w:r>
           </w:p>
         </w:tc>
@@ -4237,7 +4186,7 @@
               <w:bottom w:val="single" w:color="000000" w:sz="4" w:space="0"/>
               <w:right w:val="single" w:color="000000" w:sz="4" w:space="0"/>
             </w:tcBorders>
-            <w:shd w:val="clear"/>
+            <w:shd w:val="clear" w:color="auto" w:fill="auto"/>
             <w:tcMar>
               <w:top w:w="0" w:type="dxa"/>
               <w:left w:w="108" w:type="dxa"/>
@@ -4284,7 +4233,7 @@
             <w:insideH w:val="none" w:color="auto" w:sz="0" w:space="0"/>
             <w:insideV w:val="none" w:color="auto" w:sz="0" w:space="0"/>
           </w:tblBorders>
-          <w:shd w:val="clear"/>
+          <w:shd w:val="clear" w:color="auto" w:fill="auto"/>
           <w:tblCellMar>
             <w:top w:w="15" w:type="dxa"/>
             <w:left w:w="15" w:type="dxa"/>
@@ -4304,7 +4253,7 @@
               <w:bottom w:val="single" w:color="000000" w:sz="4" w:space="0"/>
               <w:right w:val="single" w:color="000000" w:sz="4" w:space="0"/>
             </w:tcBorders>
-            <w:shd w:val="clear"/>
+            <w:shd w:val="clear" w:color="auto" w:fill="auto"/>
             <w:tcMar>
               <w:top w:w="0" w:type="dxa"/>
               <w:left w:w="108" w:type="dxa"/>
@@ -4337,7 +4286,6 @@
                 <w:sz w:val="24"/>
                 <w:szCs w:val="24"/>
                 <w:u w:val="none"/>
-                <w:bdr w:val="none" w:color="auto" w:sz="0" w:space="0"/>
                 <w:vertAlign w:val="baseline"/>
               </w:rPr>
               <w:t>Phát triển chức năng</w:t>
@@ -4351,7 +4299,6 @@
                 <w:sz w:val="24"/>
                 <w:szCs w:val="24"/>
                 <w:u w:val="none"/>
-                <w:bdr w:val="none" w:color="auto" w:sz="0" w:space="0"/>
                 <w:vertAlign w:val="baseline"/>
                 <w:lang w:val="en-US"/>
               </w:rPr>
@@ -4409,7 +4356,7 @@
               <w:bottom w:val="single" w:color="000000" w:sz="4" w:space="0"/>
               <w:right w:val="single" w:color="000000" w:sz="4" w:space="0"/>
             </w:tcBorders>
-            <w:shd w:val="clear"/>
+            <w:shd w:val="clear" w:color="auto" w:fill="auto"/>
             <w:tcMar>
               <w:top w:w="0" w:type="dxa"/>
               <w:left w:w="108" w:type="dxa"/>
@@ -4486,7 +4433,7 @@
               <w:bottom w:val="single" w:color="000000" w:sz="4" w:space="0"/>
               <w:right w:val="single" w:color="000000" w:sz="4" w:space="0"/>
             </w:tcBorders>
-            <w:shd w:val="clear"/>
+            <w:shd w:val="clear" w:color="auto" w:fill="auto"/>
             <w:tcMar>
               <w:top w:w="0" w:type="dxa"/>
               <w:left w:w="108" w:type="dxa"/>
@@ -4533,7 +4480,7 @@
             <w:insideH w:val="none" w:color="auto" w:sz="0" w:space="0"/>
             <w:insideV w:val="none" w:color="auto" w:sz="0" w:space="0"/>
           </w:tblBorders>
-          <w:shd w:val="clear"/>
+          <w:shd w:val="clear" w:color="auto" w:fill="auto"/>
           <w:tblCellMar>
             <w:top w:w="15" w:type="dxa"/>
             <w:left w:w="15" w:type="dxa"/>
@@ -4553,7 +4500,7 @@
               <w:bottom w:val="single" w:color="000000" w:sz="4" w:space="0"/>
               <w:right w:val="single" w:color="000000" w:sz="4" w:space="0"/>
             </w:tcBorders>
-            <w:shd w:val="clear"/>
+            <w:shd w:val="clear" w:color="auto" w:fill="auto"/>
             <w:tcMar>
               <w:top w:w="0" w:type="dxa"/>
               <w:left w:w="108" w:type="dxa"/>
@@ -4640,7 +4587,7 @@
               <w:bottom w:val="single" w:color="000000" w:sz="4" w:space="0"/>
               <w:right w:val="single" w:color="000000" w:sz="4" w:space="0"/>
             </w:tcBorders>
-            <w:shd w:val="clear"/>
+            <w:shd w:val="clear" w:color="auto" w:fill="auto"/>
             <w:tcMar>
               <w:top w:w="0" w:type="dxa"/>
               <w:left w:w="108" w:type="dxa"/>
@@ -4712,7 +4659,7 @@
               <w:bottom w:val="single" w:color="000000" w:sz="4" w:space="0"/>
               <w:right w:val="single" w:color="000000" w:sz="4" w:space="0"/>
             </w:tcBorders>
-            <w:shd w:val="clear"/>
+            <w:shd w:val="clear" w:color="auto" w:fill="auto"/>
             <w:tcMar>
               <w:top w:w="0" w:type="dxa"/>
               <w:left w:w="108" w:type="dxa"/>
@@ -4767,7 +4714,7 @@
             <w:insideH w:val="none" w:color="auto" w:sz="0" w:space="0"/>
             <w:insideV w:val="none" w:color="auto" w:sz="0" w:space="0"/>
           </w:tblBorders>
-          <w:shd w:val="clear"/>
+          <w:shd w:val="clear" w:color="auto" w:fill="auto"/>
           <w:tblCellMar>
             <w:top w:w="15" w:type="dxa"/>
             <w:left w:w="15" w:type="dxa"/>
@@ -4787,7 +4734,7 @@
               <w:bottom w:val="single" w:color="000000" w:sz="4" w:space="0"/>
               <w:right w:val="single" w:color="000000" w:sz="4" w:space="0"/>
             </w:tcBorders>
-            <w:shd w:val="clear"/>
+            <w:shd w:val="clear" w:color="auto" w:fill="auto"/>
             <w:tcMar>
               <w:top w:w="0" w:type="dxa"/>
               <w:left w:w="108" w:type="dxa"/>
@@ -4839,7 +4786,7 @@
               <w:bottom w:val="single" w:color="000000" w:sz="4" w:space="0"/>
               <w:right w:val="single" w:color="000000" w:sz="4" w:space="0"/>
             </w:tcBorders>
-            <w:shd w:val="clear"/>
+            <w:shd w:val="clear" w:color="auto" w:fill="auto"/>
             <w:tcMar>
               <w:top w:w="0" w:type="dxa"/>
               <w:left w:w="108" w:type="dxa"/>
@@ -4893,7 +4840,7 @@
               <w:bottom w:val="single" w:color="000000" w:sz="4" w:space="0"/>
               <w:right w:val="single" w:color="000000" w:sz="4" w:space="0"/>
             </w:tcBorders>
-            <w:shd w:val="clear"/>
+            <w:shd w:val="clear" w:color="auto" w:fill="auto"/>
             <w:tcMar>
               <w:top w:w="0" w:type="dxa"/>
               <w:left w:w="108" w:type="dxa"/>
@@ -4944,7 +4891,7 @@
             <w:insideH w:val="none" w:color="auto" w:sz="0" w:space="0"/>
             <w:insideV w:val="none" w:color="auto" w:sz="0" w:space="0"/>
           </w:tblBorders>
-          <w:shd w:val="clear"/>
+          <w:shd w:val="clear" w:color="auto" w:fill="auto"/>
           <w:tblCellMar>
             <w:top w:w="15" w:type="dxa"/>
             <w:left w:w="15" w:type="dxa"/>
@@ -4964,7 +4911,7 @@
               <w:bottom w:val="single" w:color="000000" w:sz="4" w:space="0"/>
               <w:right w:val="single" w:color="000000" w:sz="4" w:space="0"/>
             </w:tcBorders>
-            <w:shd w:val="clear"/>
+            <w:shd w:val="clear" w:color="auto" w:fill="auto"/>
             <w:tcMar>
               <w:top w:w="0" w:type="dxa"/>
               <w:left w:w="108" w:type="dxa"/>
@@ -5016,7 +4963,7 @@
               <w:bottom w:val="single" w:color="000000" w:sz="4" w:space="0"/>
               <w:right w:val="single" w:color="000000" w:sz="4" w:space="0"/>
             </w:tcBorders>
-            <w:shd w:val="clear"/>
+            <w:shd w:val="clear" w:color="auto" w:fill="auto"/>
             <w:tcMar>
               <w:top w:w="0" w:type="dxa"/>
               <w:left w:w="108" w:type="dxa"/>
@@ -5070,7 +5017,7 @@
               <w:bottom w:val="single" w:color="000000" w:sz="4" w:space="0"/>
               <w:right w:val="single" w:color="000000" w:sz="4" w:space="0"/>
             </w:tcBorders>
-            <w:shd w:val="clear"/>
+            <w:shd w:val="clear" w:color="auto" w:fill="auto"/>
             <w:tcMar>
               <w:top w:w="0" w:type="dxa"/>
               <w:left w:w="108" w:type="dxa"/>
@@ -5121,7 +5068,7 @@
             <w:insideH w:val="none" w:color="auto" w:sz="0" w:space="0"/>
             <w:insideV w:val="none" w:color="auto" w:sz="0" w:space="0"/>
           </w:tblBorders>
-          <w:shd w:val="clear"/>
+          <w:shd w:val="clear" w:color="auto" w:fill="auto"/>
           <w:tblCellMar>
             <w:top w:w="15" w:type="dxa"/>
             <w:left w:w="15" w:type="dxa"/>
@@ -5141,7 +5088,7 @@
               <w:bottom w:val="single" w:color="000000" w:sz="4" w:space="0"/>
               <w:right w:val="single" w:color="000000" w:sz="4" w:space="0"/>
             </w:tcBorders>
-            <w:shd w:val="clear"/>
+            <w:shd w:val="clear" w:color="auto" w:fill="auto"/>
             <w:tcMar>
               <w:top w:w="0" w:type="dxa"/>
               <w:left w:w="108" w:type="dxa"/>
@@ -5198,7 +5145,7 @@
               <w:bottom w:val="single" w:color="000000" w:sz="4" w:space="0"/>
               <w:right w:val="single" w:color="000000" w:sz="4" w:space="0"/>
             </w:tcBorders>
-            <w:shd w:val="clear"/>
+            <w:shd w:val="clear" w:color="auto" w:fill="auto"/>
             <w:tcMar>
               <w:top w:w="0" w:type="dxa"/>
               <w:left w:w="108" w:type="dxa"/>
@@ -5252,7 +5199,7 @@
               <w:bottom w:val="single" w:color="000000" w:sz="4" w:space="0"/>
               <w:right w:val="single" w:color="000000" w:sz="4" w:space="0"/>
             </w:tcBorders>
-            <w:shd w:val="clear"/>
+            <w:shd w:val="clear" w:color="auto" w:fill="auto"/>
             <w:tcMar>
               <w:top w:w="0" w:type="dxa"/>
               <w:left w:w="108" w:type="dxa"/>
@@ -5311,7 +5258,7 @@
             <w:insideH w:val="none" w:color="auto" w:sz="0" w:space="0"/>
             <w:insideV w:val="none" w:color="auto" w:sz="0" w:space="0"/>
           </w:tblBorders>
-          <w:shd w:val="clear"/>
+          <w:shd w:val="clear" w:color="auto" w:fill="auto"/>
           <w:tblCellMar>
             <w:top w:w="15" w:type="dxa"/>
             <w:left w:w="15" w:type="dxa"/>
@@ -5331,7 +5278,7 @@
               <w:bottom w:val="single" w:color="000000" w:sz="4" w:space="0"/>
               <w:right w:val="single" w:color="000000" w:sz="4" w:space="0"/>
             </w:tcBorders>
-            <w:shd w:val="clear"/>
+            <w:shd w:val="clear" w:color="auto" w:fill="auto"/>
             <w:tcMar>
               <w:top w:w="0" w:type="dxa"/>
               <w:left w:w="108" w:type="dxa"/>
@@ -5382,7 +5329,7 @@
               <w:bottom w:val="single" w:color="000000" w:sz="4" w:space="0"/>
               <w:right w:val="single" w:color="000000" w:sz="4" w:space="0"/>
             </w:tcBorders>
-            <w:shd w:val="clear"/>
+            <w:shd w:val="clear" w:color="auto" w:fill="auto"/>
             <w:tcMar>
               <w:top w:w="0" w:type="dxa"/>
               <w:left w:w="108" w:type="dxa"/>
@@ -5462,7 +5409,7 @@
               <w:bottom w:val="single" w:color="000000" w:sz="4" w:space="0"/>
               <w:right w:val="single" w:color="000000" w:sz="4" w:space="0"/>
             </w:tcBorders>
-            <w:shd w:val="clear"/>
+            <w:shd w:val="clear" w:color="auto" w:fill="auto"/>
             <w:tcMar>
               <w:top w:w="0" w:type="dxa"/>
               <w:left w:w="108" w:type="dxa"/>
@@ -5513,7 +5460,7 @@
             <w:insideH w:val="none" w:color="auto" w:sz="0" w:space="0"/>
             <w:insideV w:val="none" w:color="auto" w:sz="0" w:space="0"/>
           </w:tblBorders>
-          <w:shd w:val="clear"/>
+          <w:shd w:val="clear" w:color="auto" w:fill="auto"/>
           <w:tblCellMar>
             <w:top w:w="15" w:type="dxa"/>
             <w:left w:w="15" w:type="dxa"/>
@@ -5533,7 +5480,7 @@
               <w:bottom w:val="single" w:color="000000" w:sz="4" w:space="0"/>
               <w:right w:val="single" w:color="000000" w:sz="4" w:space="0"/>
             </w:tcBorders>
-            <w:shd w:val="clear"/>
+            <w:shd w:val="clear" w:color="auto" w:fill="auto"/>
             <w:tcMar>
               <w:top w:w="0" w:type="dxa"/>
               <w:left w:w="108" w:type="dxa"/>
@@ -5577,7 +5524,7 @@
               <w:bottom w:val="single" w:color="000000" w:sz="4" w:space="0"/>
               <w:right w:val="single" w:color="000000" w:sz="4" w:space="0"/>
             </w:tcBorders>
-            <w:shd w:val="clear"/>
+            <w:shd w:val="clear" w:color="auto" w:fill="auto"/>
             <w:tcMar>
               <w:top w:w="0" w:type="dxa"/>
               <w:left w:w="108" w:type="dxa"/>
@@ -5620,7 +5567,7 @@
               <w:bottom w:val="single" w:color="000000" w:sz="4" w:space="0"/>
               <w:right w:val="single" w:color="000000" w:sz="4" w:space="0"/>
             </w:tcBorders>
-            <w:shd w:val="clear"/>
+            <w:shd w:val="clear" w:color="auto" w:fill="auto"/>
             <w:tcMar>
               <w:top w:w="0" w:type="dxa"/>
               <w:left w:w="108" w:type="dxa"/>
@@ -5664,7 +5611,7 @@
             <w:insideH w:val="none" w:color="auto" w:sz="0" w:space="0"/>
             <w:insideV w:val="none" w:color="auto" w:sz="0" w:space="0"/>
           </w:tblBorders>
-          <w:shd w:val="clear"/>
+          <w:shd w:val="clear" w:color="auto" w:fill="auto"/>
           <w:tblCellMar>
             <w:top w:w="15" w:type="dxa"/>
             <w:left w:w="15" w:type="dxa"/>
@@ -5684,7 +5631,7 @@
               <w:bottom w:val="single" w:color="000000" w:sz="4" w:space="0"/>
               <w:right w:val="single" w:color="000000" w:sz="4" w:space="0"/>
             </w:tcBorders>
-            <w:shd w:val="clear"/>
+            <w:shd w:val="clear" w:color="auto" w:fill="auto"/>
             <w:tcMar>
               <w:top w:w="0" w:type="dxa"/>
               <w:left w:w="108" w:type="dxa"/>
@@ -5740,7 +5687,7 @@
               <w:bottom w:val="single" w:color="000000" w:sz="4" w:space="0"/>
               <w:right w:val="single" w:color="000000" w:sz="4" w:space="0"/>
             </w:tcBorders>
-            <w:shd w:val="clear"/>
+            <w:shd w:val="clear" w:color="auto" w:fill="auto"/>
             <w:tcMar>
               <w:top w:w="0" w:type="dxa"/>
               <w:left w:w="108" w:type="dxa"/>
@@ -5830,7 +5777,7 @@
               <w:bottom w:val="single" w:color="000000" w:sz="4" w:space="0"/>
               <w:right w:val="single" w:color="000000" w:sz="4" w:space="0"/>
             </w:tcBorders>
-            <w:shd w:val="clear"/>
+            <w:shd w:val="clear" w:color="auto" w:fill="auto"/>
             <w:tcMar>
               <w:top w:w="0" w:type="dxa"/>
               <w:left w:w="108" w:type="dxa"/>
@@ -5893,7 +5840,7 @@
             <w:insideH w:val="none" w:color="auto" w:sz="0" w:space="0"/>
             <w:insideV w:val="none" w:color="auto" w:sz="0" w:space="0"/>
           </w:tblBorders>
-          <w:shd w:val="clear"/>
+          <w:shd w:val="clear" w:color="auto" w:fill="auto"/>
           <w:tblCellMar>
             <w:top w:w="15" w:type="dxa"/>
             <w:left w:w="15" w:type="dxa"/>
@@ -5913,7 +5860,7 @@
               <w:bottom w:val="single" w:color="000000" w:sz="4" w:space="0"/>
               <w:right w:val="single" w:color="000000" w:sz="4" w:space="0"/>
             </w:tcBorders>
-            <w:shd w:val="clear"/>
+            <w:shd w:val="clear" w:color="auto" w:fill="auto"/>
             <w:tcMar>
               <w:top w:w="0" w:type="dxa"/>
               <w:left w:w="108" w:type="dxa"/>
@@ -5964,7 +5911,7 @@
               <w:bottom w:val="single" w:color="000000" w:sz="4" w:space="0"/>
               <w:right w:val="single" w:color="000000" w:sz="4" w:space="0"/>
             </w:tcBorders>
-            <w:shd w:val="clear"/>
+            <w:shd w:val="clear" w:color="auto" w:fill="auto"/>
             <w:tcMar>
               <w:top w:w="0" w:type="dxa"/>
               <w:left w:w="108" w:type="dxa"/>
@@ -6055,7 +6002,7 @@
               <w:bottom w:val="single" w:color="000000" w:sz="4" w:space="0"/>
               <w:right w:val="single" w:color="000000" w:sz="4" w:space="0"/>
             </w:tcBorders>
-            <w:shd w:val="clear"/>
+            <w:shd w:val="clear" w:color="auto" w:fill="auto"/>
             <w:tcMar>
               <w:top w:w="0" w:type="dxa"/>
               <w:left w:w="108" w:type="dxa"/>
@@ -6093,7 +6040,7 @@
             <w:insideH w:val="none" w:color="auto" w:sz="0" w:space="0"/>
             <w:insideV w:val="none" w:color="auto" w:sz="0" w:space="0"/>
           </w:tblBorders>
-          <w:shd w:val="clear"/>
+          <w:shd w:val="clear" w:color="auto" w:fill="auto"/>
           <w:tblCellMar>
             <w:top w:w="15" w:type="dxa"/>
             <w:left w:w="15" w:type="dxa"/>
@@ -6113,7 +6060,7 @@
               <w:bottom w:val="single" w:color="000000" w:sz="4" w:space="0"/>
               <w:right w:val="single" w:color="000000" w:sz="4" w:space="0"/>
             </w:tcBorders>
-            <w:shd w:val="clear"/>
+            <w:shd w:val="clear" w:color="auto" w:fill="auto"/>
             <w:tcMar>
               <w:top w:w="0" w:type="dxa"/>
               <w:left w:w="108" w:type="dxa"/>
@@ -6164,7 +6111,7 @@
               <w:bottom w:val="single" w:color="000000" w:sz="4" w:space="0"/>
               <w:right w:val="single" w:color="000000" w:sz="4" w:space="0"/>
             </w:tcBorders>
-            <w:shd w:val="clear"/>
+            <w:shd w:val="clear" w:color="auto" w:fill="auto"/>
             <w:tcMar>
               <w:top w:w="0" w:type="dxa"/>
               <w:left w:w="108" w:type="dxa"/>
@@ -6200,20 +6147,7 @@
                 <w:u w:val="none"/>
                 <w:vertAlign w:val="baseline"/>
               </w:rPr>
-              <w:t xml:space="preserve">Viết unit test cho các chức năng </w:t>
-            </w:r>
-            <w:r>
-              <w:rPr>
-                <w:rFonts w:hint="default" w:ascii="Times New Roman" w:hAnsi="Times New Roman" w:cs="Times New Roman"/>
-                <w:i w:val="0"/>
-                <w:iCs w:val="0"/>
-                <w:color w:val="000000"/>
-                <w:sz w:val="24"/>
-                <w:szCs w:val="24"/>
-                <w:u w:val="none"/>
-                <w:vertAlign w:val="baseline"/>
-              </w:rPr>
-              <w:t xml:space="preserve">đăng nhập quản trị, </w:t>
+              <w:t xml:space="preserve">Viết unit test cho các chức năng đăng nhập quản trị, </w:t>
             </w:r>
             <w:r>
               <w:rPr>
@@ -6254,7 +6188,7 @@
               <w:bottom w:val="single" w:color="000000" w:sz="4" w:space="0"/>
               <w:right w:val="single" w:color="000000" w:sz="4" w:space="0"/>
             </w:tcBorders>
-            <w:shd w:val="clear"/>
+            <w:shd w:val="clear" w:color="auto" w:fill="auto"/>
             <w:tcMar>
               <w:top w:w="0" w:type="dxa"/>
               <w:left w:w="108" w:type="dxa"/>
@@ -6301,7 +6235,7 @@
             <w:insideH w:val="none" w:color="auto" w:sz="0" w:space="0"/>
             <w:insideV w:val="none" w:color="auto" w:sz="0" w:space="0"/>
           </w:tblBorders>
-          <w:shd w:val="clear"/>
+          <w:shd w:val="clear" w:color="auto" w:fill="auto"/>
           <w:tblCellMar>
             <w:top w:w="15" w:type="dxa"/>
             <w:left w:w="15" w:type="dxa"/>
@@ -6321,7 +6255,7 @@
               <w:bottom w:val="single" w:color="000000" w:sz="4" w:space="0"/>
               <w:right w:val="single" w:color="000000" w:sz="4" w:space="0"/>
             </w:tcBorders>
-            <w:shd w:val="clear"/>
+            <w:shd w:val="clear" w:color="auto" w:fill="auto"/>
             <w:tcMar>
               <w:top w:w="0" w:type="dxa"/>
               <w:left w:w="108" w:type="dxa"/>
@@ -6372,7 +6306,7 @@
               <w:bottom w:val="single" w:color="000000" w:sz="4" w:space="0"/>
               <w:right w:val="single" w:color="000000" w:sz="4" w:space="0"/>
             </w:tcBorders>
-            <w:shd w:val="clear"/>
+            <w:shd w:val="clear" w:color="auto" w:fill="auto"/>
             <w:tcMar>
               <w:top w:w="0" w:type="dxa"/>
               <w:left w:w="108" w:type="dxa"/>
@@ -6462,7 +6396,7 @@
               <w:bottom w:val="single" w:color="000000" w:sz="4" w:space="0"/>
               <w:right w:val="single" w:color="000000" w:sz="4" w:space="0"/>
             </w:tcBorders>
-            <w:shd w:val="clear"/>
+            <w:shd w:val="clear" w:color="auto" w:fill="auto"/>
             <w:tcMar>
               <w:top w:w="0" w:type="dxa"/>
               <w:left w:w="108" w:type="dxa"/>
@@ -6509,7 +6443,7 @@
             <w:insideH w:val="none" w:color="auto" w:sz="0" w:space="0"/>
             <w:insideV w:val="none" w:color="auto" w:sz="0" w:space="0"/>
           </w:tblBorders>
-          <w:shd w:val="clear"/>
+          <w:shd w:val="clear" w:color="auto" w:fill="auto"/>
           <w:tblCellMar>
             <w:top w:w="15" w:type="dxa"/>
             <w:left w:w="15" w:type="dxa"/>
@@ -6529,7 +6463,7 @@
               <w:bottom w:val="single" w:color="000000" w:sz="4" w:space="0"/>
               <w:right w:val="single" w:color="000000" w:sz="4" w:space="0"/>
             </w:tcBorders>
-            <w:shd w:val="clear"/>
+            <w:shd w:val="clear" w:color="auto" w:fill="auto"/>
             <w:tcMar>
               <w:top w:w="0" w:type="dxa"/>
               <w:left w:w="108" w:type="dxa"/>
@@ -6580,7 +6514,7 @@
               <w:bottom w:val="single" w:color="000000" w:sz="4" w:space="0"/>
               <w:right w:val="single" w:color="000000" w:sz="4" w:space="0"/>
             </w:tcBorders>
-            <w:shd w:val="clear"/>
+            <w:shd w:val="clear" w:color="auto" w:fill="auto"/>
             <w:tcMar>
               <w:top w:w="0" w:type="dxa"/>
               <w:left w:w="108" w:type="dxa"/>
@@ -6698,7 +6632,7 @@
               <w:bottom w:val="single" w:color="000000" w:sz="4" w:space="0"/>
               <w:right w:val="single" w:color="000000" w:sz="4" w:space="0"/>
             </w:tcBorders>
-            <w:shd w:val="clear"/>
+            <w:shd w:val="clear" w:color="auto" w:fill="auto"/>
             <w:tcMar>
               <w:top w:w="0" w:type="dxa"/>
               <w:left w:w="108" w:type="dxa"/>
@@ -6745,7 +6679,7 @@
             <w:insideH w:val="none" w:color="auto" w:sz="0" w:space="0"/>
             <w:insideV w:val="none" w:color="auto" w:sz="0" w:space="0"/>
           </w:tblBorders>
-          <w:shd w:val="clear"/>
+          <w:shd w:val="clear" w:color="auto" w:fill="auto"/>
           <w:tblCellMar>
             <w:top w:w="15" w:type="dxa"/>
             <w:left w:w="15" w:type="dxa"/>
@@ -6765,7 +6699,7 @@
               <w:bottom w:val="single" w:color="000000" w:sz="4" w:space="0"/>
               <w:right w:val="single" w:color="000000" w:sz="4" w:space="0"/>
             </w:tcBorders>
-            <w:shd w:val="clear"/>
+            <w:shd w:val="clear" w:color="auto" w:fill="auto"/>
             <w:tcMar>
               <w:top w:w="0" w:type="dxa"/>
               <w:left w:w="108" w:type="dxa"/>
@@ -6809,7 +6743,7 @@
               <w:bottom w:val="single" w:color="000000" w:sz="4" w:space="0"/>
               <w:right w:val="single" w:color="000000" w:sz="4" w:space="0"/>
             </w:tcBorders>
-            <w:shd w:val="clear"/>
+            <w:shd w:val="clear" w:color="auto" w:fill="auto"/>
             <w:tcMar>
               <w:top w:w="0" w:type="dxa"/>
               <w:left w:w="108" w:type="dxa"/>
@@ -6872,7 +6806,7 @@
               <w:bottom w:val="single" w:color="000000" w:sz="4" w:space="0"/>
               <w:right w:val="single" w:color="000000" w:sz="4" w:space="0"/>
             </w:tcBorders>
-            <w:shd w:val="clear"/>
+            <w:shd w:val="clear" w:color="auto" w:fill="auto"/>
             <w:tcMar>
               <w:top w:w="0" w:type="dxa"/>
               <w:left w:w="108" w:type="dxa"/>
@@ -6919,7 +6853,7 @@
             <w:insideH w:val="none" w:color="auto" w:sz="0" w:space="0"/>
             <w:insideV w:val="none" w:color="auto" w:sz="0" w:space="0"/>
           </w:tblBorders>
-          <w:shd w:val="clear"/>
+          <w:shd w:val="clear" w:color="auto" w:fill="auto"/>
           <w:tblCellMar>
             <w:top w:w="15" w:type="dxa"/>
             <w:left w:w="15" w:type="dxa"/>
@@ -6939,7 +6873,7 @@
               <w:bottom w:val="single" w:color="000000" w:sz="4" w:space="0"/>
               <w:right w:val="single" w:color="000000" w:sz="4" w:space="0"/>
             </w:tcBorders>
-            <w:shd w:val="clear"/>
+            <w:shd w:val="clear" w:color="auto" w:fill="auto"/>
             <w:tcMar>
               <w:top w:w="0" w:type="dxa"/>
               <w:left w:w="108" w:type="dxa"/>
@@ -6985,7 +6919,7 @@
               <w:bottom w:val="single" w:color="000000" w:sz="4" w:space="0"/>
               <w:right w:val="single" w:color="000000" w:sz="4" w:space="0"/>
             </w:tcBorders>
-            <w:shd w:val="clear"/>
+            <w:shd w:val="clear" w:color="auto" w:fill="auto"/>
             <w:tcMar>
               <w:top w:w="0" w:type="dxa"/>
               <w:left w:w="108" w:type="dxa"/>
@@ -7039,7 +6973,7 @@
               <w:bottom w:val="single" w:color="000000" w:sz="4" w:space="0"/>
               <w:right w:val="single" w:color="000000" w:sz="4" w:space="0"/>
             </w:tcBorders>
-            <w:shd w:val="clear"/>
+            <w:shd w:val="clear" w:color="auto" w:fill="auto"/>
             <w:tcMar>
               <w:top w:w="0" w:type="dxa"/>
               <w:left w:w="108" w:type="dxa"/>
@@ -7090,7 +7024,7 @@
             <w:insideH w:val="none" w:color="auto" w:sz="0" w:space="0"/>
             <w:insideV w:val="none" w:color="auto" w:sz="0" w:space="0"/>
           </w:tblBorders>
-          <w:shd w:val="clear"/>
+          <w:shd w:val="clear" w:color="auto" w:fill="auto"/>
           <w:tblCellMar>
             <w:top w:w="15" w:type="dxa"/>
             <w:left w:w="15" w:type="dxa"/>
@@ -7110,7 +7044,7 @@
               <w:bottom w:val="single" w:color="000000" w:sz="4" w:space="0"/>
               <w:right w:val="single" w:color="000000" w:sz="4" w:space="0"/>
             </w:tcBorders>
-            <w:shd w:val="clear"/>
+            <w:shd w:val="clear" w:color="auto" w:fill="auto"/>
             <w:tcMar>
               <w:top w:w="0" w:type="dxa"/>
               <w:left w:w="108" w:type="dxa"/>
@@ -7157,7 +7091,7 @@
               <w:bottom w:val="single" w:color="000000" w:sz="4" w:space="0"/>
               <w:right w:val="single" w:color="000000" w:sz="4" w:space="0"/>
             </w:tcBorders>
-            <w:shd w:val="clear"/>
+            <w:shd w:val="clear" w:color="auto" w:fill="auto"/>
             <w:tcMar>
               <w:top w:w="0" w:type="dxa"/>
               <w:left w:w="108" w:type="dxa"/>
@@ -7202,7 +7136,7 @@
               <w:bottom w:val="single" w:color="000000" w:sz="4" w:space="0"/>
               <w:right w:val="single" w:color="000000" w:sz="4" w:space="0"/>
             </w:tcBorders>
-            <w:shd w:val="clear"/>
+            <w:shd w:val="clear" w:color="auto" w:fill="auto"/>
             <w:tcMar>
               <w:top w:w="0" w:type="dxa"/>
               <w:left w:w="108" w:type="dxa"/>
@@ -7253,7 +7187,7 @@
             <w:insideH w:val="none" w:color="auto" w:sz="0" w:space="0"/>
             <w:insideV w:val="none" w:color="auto" w:sz="0" w:space="0"/>
           </w:tblBorders>
-          <w:shd w:val="clear"/>
+          <w:shd w:val="clear" w:color="auto" w:fill="auto"/>
           <w:tblCellMar>
             <w:top w:w="15" w:type="dxa"/>
             <w:left w:w="15" w:type="dxa"/>
@@ -7273,7 +7207,7 @@
               <w:bottom w:val="single" w:color="000000" w:sz="4" w:space="0"/>
               <w:right w:val="single" w:color="000000" w:sz="4" w:space="0"/>
             </w:tcBorders>
-            <w:shd w:val="clear"/>
+            <w:shd w:val="clear" w:color="auto" w:fill="auto"/>
             <w:tcMar>
               <w:top w:w="0" w:type="dxa"/>
               <w:left w:w="108" w:type="dxa"/>
@@ -7320,7 +7254,7 @@
               <w:bottom w:val="single" w:color="000000" w:sz="4" w:space="0"/>
               <w:right w:val="single" w:color="000000" w:sz="4" w:space="0"/>
             </w:tcBorders>
-            <w:shd w:val="clear"/>
+            <w:shd w:val="clear" w:color="auto" w:fill="auto"/>
             <w:tcMar>
               <w:top w:w="0" w:type="dxa"/>
               <w:left w:w="108" w:type="dxa"/>
@@ -7374,7 +7308,7 @@
               <w:bottom w:val="single" w:color="000000" w:sz="4" w:space="0"/>
               <w:right w:val="single" w:color="000000" w:sz="4" w:space="0"/>
             </w:tcBorders>
-            <w:shd w:val="clear"/>
+            <w:shd w:val="clear" w:color="auto" w:fill="auto"/>
             <w:tcMar>
               <w:top w:w="0" w:type="dxa"/>
               <w:left w:w="108" w:type="dxa"/>
@@ -7435,7 +7369,7 @@
             <w:insideH w:val="none" w:color="auto" w:sz="0" w:space="0"/>
             <w:insideV w:val="none" w:color="auto" w:sz="0" w:space="0"/>
           </w:tblBorders>
-          <w:shd w:val="clear"/>
+          <w:shd w:val="clear" w:color="auto" w:fill="auto"/>
           <w:tblCellMar>
             <w:top w:w="15" w:type="dxa"/>
             <w:left w:w="15" w:type="dxa"/>
@@ -7455,7 +7389,7 @@
               <w:bottom w:val="single" w:color="000000" w:sz="4" w:space="0"/>
               <w:right w:val="single" w:color="000000" w:sz="4" w:space="0"/>
             </w:tcBorders>
-            <w:shd w:val="clear"/>
+            <w:shd w:val="clear" w:color="auto" w:fill="auto"/>
             <w:tcMar>
               <w:top w:w="0" w:type="dxa"/>
               <w:left w:w="108" w:type="dxa"/>
@@ -7493,7 +7427,7 @@
               <w:bottom w:val="single" w:color="000000" w:sz="4" w:space="0"/>
               <w:right w:val="single" w:color="000000" w:sz="4" w:space="0"/>
             </w:tcBorders>
-            <w:shd w:val="clear"/>
+            <w:shd w:val="clear" w:color="auto" w:fill="auto"/>
             <w:tcMar>
               <w:top w:w="0" w:type="dxa"/>
               <w:left w:w="108" w:type="dxa"/>
@@ -7529,7 +7463,7 @@
               <w:bottom w:val="single" w:color="000000" w:sz="4" w:space="0"/>
               <w:right w:val="single" w:color="000000" w:sz="4" w:space="0"/>
             </w:tcBorders>
-            <w:shd w:val="clear"/>
+            <w:shd w:val="clear" w:color="auto" w:fill="auto"/>
             <w:tcMar>
               <w:top w:w="0" w:type="dxa"/>
               <w:left w:w="108" w:type="dxa"/>
@@ -7570,6 +7504,7 @@
             <w:insideH w:val="none" w:color="auto" w:sz="0" w:space="0"/>
             <w:insideV w:val="none" w:color="auto" w:sz="0" w:space="0"/>
           </w:tblBorders>
+          <w:shd w:val="clear" w:color="auto" w:fill="auto"/>
           <w:tblCellMar>
             <w:top w:w="15" w:type="dxa"/>
             <w:left w:w="15" w:type="dxa"/>
@@ -7589,7 +7524,7 @@
               <w:bottom w:val="single" w:color="000000" w:sz="4" w:space="0"/>
               <w:right w:val="single" w:color="000000" w:sz="4" w:space="0"/>
             </w:tcBorders>
-            <w:shd w:val="clear"/>
+            <w:shd w:val="clear" w:color="auto" w:fill="auto"/>
             <w:tcMar>
               <w:top w:w="0" w:type="dxa"/>
               <w:left w:w="108" w:type="dxa"/>
@@ -7676,7 +7611,7 @@
               <w:bottom w:val="single" w:color="000000" w:sz="4" w:space="0"/>
               <w:right w:val="single" w:color="000000" w:sz="4" w:space="0"/>
             </w:tcBorders>
-            <w:shd w:val="clear"/>
+            <w:shd w:val="clear" w:color="auto" w:fill="auto"/>
             <w:tcMar>
               <w:top w:w="0" w:type="dxa"/>
               <w:left w:w="108" w:type="dxa"/>
@@ -7732,7 +7667,7 @@
               <w:bottom w:val="single" w:color="000000" w:sz="4" w:space="0"/>
               <w:right w:val="single" w:color="000000" w:sz="4" w:space="0"/>
             </w:tcBorders>
-            <w:shd w:val="clear"/>
+            <w:shd w:val="clear" w:color="auto" w:fill="auto"/>
             <w:tcMar>
               <w:top w:w="0" w:type="dxa"/>
               <w:left w:w="108" w:type="dxa"/>
@@ -7787,7 +7722,7 @@
             <w:insideH w:val="none" w:color="auto" w:sz="0" w:space="0"/>
             <w:insideV w:val="none" w:color="auto" w:sz="0" w:space="0"/>
           </w:tblBorders>
-          <w:shd w:val="clear"/>
+          <w:shd w:val="clear" w:color="auto" w:fill="auto"/>
           <w:tblCellMar>
             <w:top w:w="15" w:type="dxa"/>
             <w:left w:w="15" w:type="dxa"/>
@@ -7807,7 +7742,7 @@
               <w:bottom w:val="single" w:color="000000" w:sz="4" w:space="0"/>
               <w:right w:val="single" w:color="000000" w:sz="4" w:space="0"/>
             </w:tcBorders>
-            <w:shd w:val="clear"/>
+            <w:shd w:val="clear" w:color="auto" w:fill="auto"/>
             <w:tcMar>
               <w:top w:w="0" w:type="dxa"/>
               <w:left w:w="108" w:type="dxa"/>
@@ -7859,7 +7794,7 @@
               <w:bottom w:val="single" w:color="000000" w:sz="4" w:space="0"/>
               <w:right w:val="single" w:color="000000" w:sz="4" w:space="0"/>
             </w:tcBorders>
-            <w:shd w:val="clear"/>
+            <w:shd w:val="clear" w:color="auto" w:fill="auto"/>
             <w:tcMar>
               <w:top w:w="0" w:type="dxa"/>
               <w:left w:w="108" w:type="dxa"/>
@@ -7913,7 +7848,7 @@
               <w:bottom w:val="single" w:color="000000" w:sz="4" w:space="0"/>
               <w:right w:val="single" w:color="000000" w:sz="4" w:space="0"/>
             </w:tcBorders>
-            <w:shd w:val="clear"/>
+            <w:shd w:val="clear" w:color="auto" w:fill="auto"/>
             <w:tcMar>
               <w:top w:w="0" w:type="dxa"/>
               <w:left w:w="108" w:type="dxa"/>
@@ -7964,6 +7899,7 @@
             <w:insideH w:val="none" w:color="auto" w:sz="0" w:space="0"/>
             <w:insideV w:val="none" w:color="auto" w:sz="0" w:space="0"/>
           </w:tblBorders>
+          <w:shd w:val="clear" w:color="auto" w:fill="auto"/>
           <w:tblCellMar>
             <w:top w:w="15" w:type="dxa"/>
             <w:left w:w="15" w:type="dxa"/>
@@ -7983,7 +7919,7 @@
               <w:bottom w:val="single" w:color="000000" w:sz="4" w:space="0"/>
               <w:right w:val="single" w:color="000000" w:sz="4" w:space="0"/>
             </w:tcBorders>
-            <w:shd w:val="clear"/>
+            <w:shd w:val="clear" w:color="auto" w:fill="auto"/>
             <w:tcMar>
               <w:top w:w="0" w:type="dxa"/>
               <w:left w:w="108" w:type="dxa"/>
@@ -8035,7 +7971,7 @@
               <w:bottom w:val="single" w:color="000000" w:sz="4" w:space="0"/>
               <w:right w:val="single" w:color="000000" w:sz="4" w:space="0"/>
             </w:tcBorders>
-            <w:shd w:val="clear"/>
+            <w:shd w:val="clear" w:color="auto" w:fill="auto"/>
             <w:tcMar>
               <w:top w:w="0" w:type="dxa"/>
               <w:left w:w="108" w:type="dxa"/>
@@ -8089,7 +8025,7 @@
               <w:bottom w:val="single" w:color="000000" w:sz="4" w:space="0"/>
               <w:right w:val="single" w:color="000000" w:sz="4" w:space="0"/>
             </w:tcBorders>
-            <w:shd w:val="clear"/>
+            <w:shd w:val="clear" w:color="auto" w:fill="auto"/>
             <w:tcMar>
               <w:top w:w="0" w:type="dxa"/>
               <w:left w:w="108" w:type="dxa"/>
@@ -8140,6 +8076,7 @@
             <w:insideH w:val="none" w:color="auto" w:sz="0" w:space="0"/>
             <w:insideV w:val="none" w:color="auto" w:sz="0" w:space="0"/>
           </w:tblBorders>
+          <w:shd w:val="clear" w:color="auto" w:fill="auto"/>
           <w:tblCellMar>
             <w:top w:w="15" w:type="dxa"/>
             <w:left w:w="15" w:type="dxa"/>
@@ -8159,7 +8096,7 @@
               <w:bottom w:val="single" w:color="000000" w:sz="4" w:space="0"/>
               <w:right w:val="single" w:color="000000" w:sz="4" w:space="0"/>
             </w:tcBorders>
-            <w:shd w:val="clear"/>
+            <w:shd w:val="clear" w:color="auto" w:fill="auto"/>
             <w:tcMar>
               <w:top w:w="0" w:type="dxa"/>
               <w:left w:w="108" w:type="dxa"/>
@@ -8217,7 +8154,7 @@
               <w:bottom w:val="single" w:color="000000" w:sz="4" w:space="0"/>
               <w:right w:val="single" w:color="000000" w:sz="4" w:space="0"/>
             </w:tcBorders>
-            <w:shd w:val="clear"/>
+            <w:shd w:val="clear" w:color="auto" w:fill="auto"/>
             <w:tcMar>
               <w:top w:w="0" w:type="dxa"/>
               <w:left w:w="108" w:type="dxa"/>
@@ -8271,7 +8208,7 @@
               <w:bottom w:val="single" w:color="000000" w:sz="4" w:space="0"/>
               <w:right w:val="single" w:color="000000" w:sz="4" w:space="0"/>
             </w:tcBorders>
-            <w:shd w:val="clear"/>
+            <w:shd w:val="clear" w:color="auto" w:fill="auto"/>
             <w:tcMar>
               <w:top w:w="0" w:type="dxa"/>
               <w:left w:w="108" w:type="dxa"/>
@@ -8332,7 +8269,7 @@
             <w:insideH w:val="none" w:color="auto" w:sz="0" w:space="0"/>
             <w:insideV w:val="none" w:color="auto" w:sz="0" w:space="0"/>
           </w:tblBorders>
-          <w:shd w:val="clear"/>
+          <w:shd w:val="clear" w:color="auto" w:fill="auto"/>
           <w:tblCellMar>
             <w:top w:w="15" w:type="dxa"/>
             <w:left w:w="15" w:type="dxa"/>
@@ -8352,7 +8289,7 @@
               <w:bottom w:val="single" w:color="000000" w:sz="4" w:space="0"/>
               <w:right w:val="single" w:color="000000" w:sz="4" w:space="0"/>
             </w:tcBorders>
-            <w:shd w:val="clear"/>
+            <w:shd w:val="clear" w:color="auto" w:fill="auto"/>
             <w:tcMar>
               <w:top w:w="0" w:type="dxa"/>
               <w:left w:w="108" w:type="dxa"/>
@@ -8405,7 +8342,7 @@
               <w:bottom w:val="single" w:color="000000" w:sz="4" w:space="0"/>
               <w:right w:val="single" w:color="000000" w:sz="4" w:space="0"/>
             </w:tcBorders>
-            <w:shd w:val="clear"/>
+            <w:shd w:val="clear" w:color="auto" w:fill="auto"/>
             <w:tcMar>
               <w:top w:w="0" w:type="dxa"/>
               <w:left w:w="108" w:type="dxa"/>
@@ -8477,7 +8414,7 @@
               <w:bottom w:val="single" w:color="000000" w:sz="4" w:space="0"/>
               <w:right w:val="single" w:color="000000" w:sz="4" w:space="0"/>
             </w:tcBorders>
-            <w:shd w:val="clear"/>
+            <w:shd w:val="clear" w:color="auto" w:fill="auto"/>
             <w:tcMar>
               <w:top w:w="0" w:type="dxa"/>
               <w:left w:w="108" w:type="dxa"/>
@@ -8568,7 +8505,7 @@
           <w:szCs w:val="24"/>
           <w:lang w:val="en-US"/>
         </w:rPr>
-        <w:t>Không vượt quá 1000000 VND.</w:t>
+        <w:t>Không vượt quá 33000000 VND.</w:t>
       </w:r>
     </w:p>
     <w:p>
@@ -8744,7 +8681,9 @@
         </w:tblBorders>
         <w:tblLayout w:type="autofit"/>
         <w:tblCellMar>
+          <w:top w:w="0" w:type="dxa"/>
           <w:left w:w="108" w:type="dxa"/>
+          <w:bottom w:w="0" w:type="dxa"/>
           <w:right w:w="108" w:type="dxa"/>
         </w:tblCellMar>
       </w:tblPr>
@@ -8763,7 +8702,9 @@
             <w:insideV w:val="single" w:color="auto" w:sz="4" w:space="0"/>
           </w:tblBorders>
           <w:tblCellMar>
+            <w:top w:w="0" w:type="dxa"/>
             <w:left w:w="108" w:type="dxa"/>
+            <w:bottom w:w="0" w:type="dxa"/>
             <w:right w:w="108" w:type="dxa"/>
           </w:tblCellMar>
         </w:tblPrEx>
@@ -8774,6 +8715,7 @@
           </w:tcPr>
           <w:p>
             <w:pPr>
+              <w:widowControl w:val="0"/>
               <w:jc w:val="center"/>
               <w:rPr>
                 <w:rFonts w:hint="default" w:ascii="Times New Roman" w:hAnsi="Times New Roman"/>
@@ -8806,6 +8748,7 @@
           </w:tcPr>
           <w:p>
             <w:pPr>
+              <w:widowControl w:val="0"/>
               <w:jc w:val="center"/>
               <w:rPr>
                 <w:rFonts w:hint="default" w:ascii="Times New Roman" w:hAnsi="Times New Roman"/>
@@ -8843,7 +8786,9 @@
             <w:insideV w:val="single" w:color="auto" w:sz="4" w:space="0"/>
           </w:tblBorders>
           <w:tblCellMar>
+            <w:top w:w="0" w:type="dxa"/>
             <w:left w:w="108" w:type="dxa"/>
+            <w:bottom w:w="0" w:type="dxa"/>
             <w:right w:w="108" w:type="dxa"/>
           </w:tblCellMar>
         </w:tblPrEx>
@@ -8853,6 +8798,7 @@
           </w:tcPr>
           <w:p>
             <w:pPr>
+              <w:widowControl w:val="0"/>
               <w:jc w:val="both"/>
               <w:rPr>
                 <w:rFonts w:hint="default" w:ascii="Times New Roman" w:hAnsi="Times New Roman"/>
@@ -8884,6 +8830,7 @@
           </w:tcPr>
           <w:p>
             <w:pPr>
+              <w:widowControl w:val="0"/>
               <w:jc w:val="both"/>
               <w:rPr>
                 <w:rFonts w:hint="default" w:ascii="Times New Roman" w:hAnsi="Times New Roman"/>
@@ -8921,7 +8868,9 @@
             <w:insideV w:val="single" w:color="auto" w:sz="4" w:space="0"/>
           </w:tblBorders>
           <w:tblCellMar>
+            <w:top w:w="0" w:type="dxa"/>
             <w:left w:w="108" w:type="dxa"/>
+            <w:bottom w:w="0" w:type="dxa"/>
             <w:right w:w="108" w:type="dxa"/>
           </w:tblCellMar>
         </w:tblPrEx>
@@ -8931,6 +8880,7 @@
           </w:tcPr>
           <w:p>
             <w:pPr>
+              <w:widowControl w:val="0"/>
               <w:jc w:val="both"/>
               <w:rPr>
                 <w:rFonts w:hint="default" w:ascii="Times New Roman" w:hAnsi="Times New Roman"/>
@@ -8962,6 +8912,7 @@
           </w:tcPr>
           <w:p>
             <w:pPr>
+              <w:widowControl w:val="0"/>
               <w:jc w:val="both"/>
               <w:rPr>
                 <w:rFonts w:hint="default" w:ascii="Times New Roman" w:hAnsi="Times New Roman"/>
@@ -8984,83 +8935,6 @@
                 <w:lang w:val="en-US"/>
               </w:rPr>
               <w:t>Phát triển dự án hoàn thiện và bàn giao tới khách hàng.</w:t>
-            </w:r>
-          </w:p>
-        </w:tc>
-      </w:tr>
-      <w:tr>
-        <w:tblPrEx>
-          <w:tblBorders>
-            <w:top w:val="single" w:color="auto" w:sz="4" w:space="0"/>
-            <w:left w:val="single" w:color="auto" w:sz="4" w:space="0"/>
-            <w:bottom w:val="single" w:color="auto" w:sz="4" w:space="0"/>
-            <w:right w:val="single" w:color="auto" w:sz="4" w:space="0"/>
-            <w:insideH w:val="single" w:color="auto" w:sz="4" w:space="0"/>
-            <w:insideV w:val="single" w:color="auto" w:sz="4" w:space="0"/>
-          </w:tblBorders>
-        </w:tblPrEx>
-        <w:trPr>
-          <w:trHeight w:val="254" w:hRule="atLeast"/>
-        </w:trPr>
-        <w:tc>
-          <w:tcPr>
-            <w:tcW w:w="3328" w:type="dxa"/>
-          </w:tcPr>
-          <w:p>
-            <w:pPr>
-              <w:jc w:val="both"/>
-              <w:rPr>
-                <w:rFonts w:hint="default" w:ascii="Times New Roman" w:hAnsi="Times New Roman"/>
-                <w:b w:val="0"/>
-                <w:bCs w:val="0"/>
-                <w:sz w:val="24"/>
-                <w:szCs w:val="24"/>
-                <w:vertAlign w:val="baseline"/>
-                <w:lang w:val="en-US"/>
-              </w:rPr>
-            </w:pPr>
-            <w:r>
-              <w:rPr>
-                <w:rFonts w:hint="default" w:ascii="Times New Roman" w:hAnsi="Times New Roman"/>
-                <w:b w:val="0"/>
-                <w:bCs w:val="0"/>
-                <w:sz w:val="24"/>
-                <w:szCs w:val="24"/>
-                <w:vertAlign w:val="baseline"/>
-                <w:lang w:val="en-US"/>
-              </w:rPr>
-              <w:t>Seller</w:t>
-            </w:r>
-          </w:p>
-        </w:tc>
-        <w:tc>
-          <w:tcPr>
-            <w:tcW w:w="5194" w:type="dxa"/>
-          </w:tcPr>
-          <w:p>
-            <w:pPr>
-              <w:jc w:val="both"/>
-              <w:rPr>
-                <w:rFonts w:hint="default" w:ascii="Times New Roman" w:hAnsi="Times New Roman"/>
-                <w:b w:val="0"/>
-                <w:bCs w:val="0"/>
-                <w:sz w:val="24"/>
-                <w:szCs w:val="24"/>
-                <w:vertAlign w:val="baseline"/>
-                <w:lang w:val="en-US"/>
-              </w:rPr>
-            </w:pPr>
-            <w:r>
-              <w:rPr>
-                <w:rFonts w:hint="default" w:ascii="Times New Roman" w:hAnsi="Times New Roman"/>
-                <w:b w:val="0"/>
-                <w:bCs w:val="0"/>
-                <w:sz w:val="24"/>
-                <w:szCs w:val="24"/>
-                <w:vertAlign w:val="baseline"/>
-                <w:lang w:val="en-US"/>
-              </w:rPr>
-              <w:t>Sẽ cung cấp các thành phần, sản phẩm hoặc dịch vụ cho dự án theo hợp đồng.</w:t>
             </w:r>
           </w:p>
         </w:tc>
@@ -9076,16 +8950,22 @@
             <w:insideV w:val="single" w:color="auto" w:sz="4" w:space="0"/>
           </w:tblBorders>
           <w:tblCellMar>
+            <w:top w:w="0" w:type="dxa"/>
             <w:left w:w="108" w:type="dxa"/>
+            <w:bottom w:w="0" w:type="dxa"/>
             <w:right w:w="108" w:type="dxa"/>
           </w:tblCellMar>
         </w:tblPrEx>
+        <w:trPr>
+          <w:trHeight w:val="254" w:hRule="atLeast"/>
+        </w:trPr>
         <w:tc>
           <w:tcPr>
             <w:tcW w:w="3328" w:type="dxa"/>
           </w:tcPr>
           <w:p>
             <w:pPr>
+              <w:widowControl w:val="0"/>
               <w:jc w:val="both"/>
               <w:rPr>
                 <w:rFonts w:hint="default" w:ascii="Times New Roman" w:hAnsi="Times New Roman"/>
@@ -9107,6 +8987,88 @@
                 <w:vertAlign w:val="baseline"/>
                 <w:lang w:val="en-US"/>
               </w:rPr>
+              <w:t>Seller</w:t>
+            </w:r>
+          </w:p>
+        </w:tc>
+        <w:tc>
+          <w:tcPr>
+            <w:tcW w:w="5194" w:type="dxa"/>
+          </w:tcPr>
+          <w:p>
+            <w:pPr>
+              <w:widowControl w:val="0"/>
+              <w:jc w:val="both"/>
+              <w:rPr>
+                <w:rFonts w:hint="default" w:ascii="Times New Roman" w:hAnsi="Times New Roman"/>
+                <w:b w:val="0"/>
+                <w:bCs w:val="0"/>
+                <w:sz w:val="24"/>
+                <w:szCs w:val="24"/>
+                <w:vertAlign w:val="baseline"/>
+                <w:lang w:val="en-US"/>
+              </w:rPr>
+            </w:pPr>
+            <w:r>
+              <w:rPr>
+                <w:rFonts w:hint="default" w:ascii="Times New Roman" w:hAnsi="Times New Roman"/>
+                <w:b w:val="0"/>
+                <w:bCs w:val="0"/>
+                <w:sz w:val="24"/>
+                <w:szCs w:val="24"/>
+                <w:vertAlign w:val="baseline"/>
+                <w:lang w:val="en-US"/>
+              </w:rPr>
+              <w:t>Sẽ cung cấp các thành phần, sản phẩm hoặc dịch vụ cho dự án theo hợp đồng.</w:t>
+            </w:r>
+          </w:p>
+        </w:tc>
+      </w:tr>
+      <w:tr>
+        <w:tblPrEx>
+          <w:tblBorders>
+            <w:top w:val="single" w:color="auto" w:sz="4" w:space="0"/>
+            <w:left w:val="single" w:color="auto" w:sz="4" w:space="0"/>
+            <w:bottom w:val="single" w:color="auto" w:sz="4" w:space="0"/>
+            <w:right w:val="single" w:color="auto" w:sz="4" w:space="0"/>
+            <w:insideH w:val="single" w:color="auto" w:sz="4" w:space="0"/>
+            <w:insideV w:val="single" w:color="auto" w:sz="4" w:space="0"/>
+          </w:tblBorders>
+          <w:tblCellMar>
+            <w:top w:w="0" w:type="dxa"/>
+            <w:left w:w="108" w:type="dxa"/>
+            <w:bottom w:w="0" w:type="dxa"/>
+            <w:right w:w="108" w:type="dxa"/>
+          </w:tblCellMar>
+        </w:tblPrEx>
+        <w:tc>
+          <w:tcPr>
+            <w:tcW w:w="3328" w:type="dxa"/>
+          </w:tcPr>
+          <w:p>
+            <w:pPr>
+              <w:widowControl w:val="0"/>
+              <w:jc w:val="both"/>
+              <w:rPr>
+                <w:rFonts w:hint="default" w:ascii="Times New Roman" w:hAnsi="Times New Roman"/>
+                <w:b w:val="0"/>
+                <w:bCs w:val="0"/>
+                <w:sz w:val="24"/>
+                <w:szCs w:val="24"/>
+                <w:vertAlign w:val="baseline"/>
+                <w:lang w:val="en-US"/>
+              </w:rPr>
+            </w:pPr>
+            <w:r>
+              <w:rPr>
+                <w:rFonts w:hint="default" w:ascii="Times New Roman" w:hAnsi="Times New Roman"/>
+                <w:b w:val="0"/>
+                <w:bCs w:val="0"/>
+                <w:sz w:val="24"/>
+                <w:szCs w:val="24"/>
+                <w:vertAlign w:val="baseline"/>
+                <w:lang w:val="en-US"/>
+              </w:rPr>
               <w:t>Other stakeholders</w:t>
             </w:r>
           </w:p>
@@ -9117,6 +9079,7 @@
           </w:tcPr>
           <w:p>
             <w:pPr>
+              <w:widowControl w:val="0"/>
               <w:jc w:val="both"/>
               <w:rPr>
                 <w:rFonts w:hint="default" w:ascii="Times New Roman" w:hAnsi="Times New Roman"/>
@@ -9270,7 +9233,7 @@
     <w:lsdException w:unhideWhenUsed="0" w:uiPriority="0" w:semiHidden="0" w:name="Document Map"/>
     <w:lsdException w:unhideWhenUsed="0" w:uiPriority="0" w:semiHidden="0" w:name="Plain Text"/>
     <w:lsdException w:unhideWhenUsed="0" w:uiPriority="0" w:semiHidden="0" w:name="E-mail Signature"/>
-    <w:lsdException w:unhideWhenUsed="0" w:uiPriority="0" w:semiHidden="0" w:name="Normal (Web)"/>
+    <w:lsdException w:qFormat="1" w:unhideWhenUsed="0" w:uiPriority="0" w:semiHidden="0" w:name="Normal (Web)"/>
     <w:lsdException w:unhideWhenUsed="0" w:uiPriority="0" w:semiHidden="0" w:name="HTML Acronym"/>
     <w:lsdException w:unhideWhenUsed="0" w:uiPriority="0" w:semiHidden="0" w:name="HTML Address"/>
     <w:lsdException w:unhideWhenUsed="0" w:uiPriority="0" w:semiHidden="0" w:name="HTML Cite"/>
@@ -9479,6 +9442,7 @@
   </w:style>
   <w:style w:type="paragraph" w:styleId="5">
     <w:name w:val="Normal (Web)"/>
+    <w:qFormat/>
     <w:uiPriority w:val="0"/>
     <w:pPr>
       <w:spacing w:before="0" w:beforeAutospacing="1" w:after="0" w:afterAutospacing="1"/>

--- a/Release_02/01_Documents/04_Project Charter.docx
+++ b/Release_02/01_Documents/04_Project Charter.docx
@@ -687,20 +687,7 @@
           <w:szCs w:val="24"/>
           <w:lang w:val="en-US"/>
         </w:rPr>
-        <w:t>- Dự án phải bàn giao sau 12</w:t>
-      </w:r>
-      <w:bookmarkStart w:id="0" w:name="_GoBack"/>
-      <w:bookmarkEnd w:id="0"/>
-      <w:r>
-        <w:rPr>
-          <w:rFonts w:hint="default" w:ascii="Times New Roman" w:hAnsi="Times New Roman"/>
-          <w:b w:val="0"/>
-          <w:bCs w:val="0"/>
-          <w:sz w:val="24"/>
-          <w:szCs w:val="24"/>
-          <w:lang w:val="en-US"/>
-        </w:rPr>
-        <w:t xml:space="preserve"> tuần.</w:t>
+        <w:t>- Dự án phải bàn giao sau 12 tuần.</w:t>
       </w:r>
     </w:p>
     <w:p>
@@ -1911,6 +1898,142 @@
           </w:p>
         </w:tc>
       </w:tr>
+      <w:tr>
+        <w:tblPrEx>
+          <w:tblBorders>
+            <w:top w:val="single" w:color="auto" w:sz="4" w:space="0"/>
+            <w:left w:val="single" w:color="auto" w:sz="4" w:space="0"/>
+            <w:bottom w:val="single" w:color="auto" w:sz="4" w:space="0"/>
+            <w:right w:val="single" w:color="auto" w:sz="4" w:space="0"/>
+            <w:insideH w:val="single" w:color="auto" w:sz="4" w:space="0"/>
+            <w:insideV w:val="single" w:color="auto" w:sz="4" w:space="0"/>
+          </w:tblBorders>
+          <w:tblCellMar>
+            <w:top w:w="0" w:type="dxa"/>
+            <w:left w:w="108" w:type="dxa"/>
+            <w:bottom w:w="0" w:type="dxa"/>
+            <w:right w:w="108" w:type="dxa"/>
+          </w:tblCellMar>
+        </w:tblPrEx>
+        <w:tc>
+          <w:tcPr>
+            <w:tcW w:w="1321" w:type="dxa"/>
+          </w:tcPr>
+          <w:p>
+            <w:pPr>
+              <w:widowControl w:val="0"/>
+              <w:jc w:val="both"/>
+              <w:rPr>
+                <w:rFonts w:hint="default" w:ascii="Times New Roman" w:hAnsi="Times New Roman"/>
+                <w:b w:val="0"/>
+                <w:bCs w:val="0"/>
+                <w:sz w:val="24"/>
+                <w:szCs w:val="24"/>
+                <w:vertAlign w:val="baseline"/>
+                <w:lang w:val="en-US"/>
+              </w:rPr>
+            </w:pPr>
+            <w:r>
+              <w:rPr>
+                <w:rFonts w:hint="default" w:ascii="Times New Roman" w:hAnsi="Times New Roman"/>
+                <w:b w:val="0"/>
+                <w:bCs w:val="0"/>
+                <w:sz w:val="24"/>
+                <w:szCs w:val="24"/>
+                <w:vertAlign w:val="baseline"/>
+                <w:lang w:val="en-US"/>
+              </w:rPr>
+              <w:t>Developer</w:t>
+            </w:r>
+          </w:p>
+        </w:tc>
+        <w:tc>
+          <w:tcPr>
+            <w:tcW w:w="3022" w:type="dxa"/>
+            <w:vAlign w:val="top"/>
+          </w:tcPr>
+          <w:p>
+            <w:pPr>
+              <w:pStyle w:val="5"/>
+              <w:keepNext w:val="0"/>
+              <w:keepLines w:val="0"/>
+              <w:widowControl/>
+              <w:suppressLineNumbers w:val="0"/>
+              <w:bidi w:val="0"/>
+              <w:spacing w:before="0" w:beforeAutospacing="0" w:after="0" w:afterAutospacing="0" w:line="14" w:lineRule="atLeast"/>
+              <w:ind w:left="0" w:leftChars="0" w:right="0" w:rightChars="0"/>
+              <w:jc w:val="both"/>
+              <w:rPr>
+                <w:rFonts w:hint="default" w:ascii="Times New Roman" w:hAnsi="Times New Roman" w:eastAsiaTheme="minorEastAsia" w:cstheme="minorBidi"/>
+                <w:b w:val="0"/>
+                <w:bCs w:val="0"/>
+                <w:kern w:val="0"/>
+                <w:sz w:val="24"/>
+                <w:szCs w:val="24"/>
+                <w:lang w:val="en-US" w:eastAsia="zh-CN" w:bidi="ar-SA"/>
+              </w:rPr>
+            </w:pPr>
+            <w:r>
+              <w:rPr>
+                <w:rFonts w:hint="default" w:eastAsiaTheme="minorEastAsia" w:cstheme="minorBidi"/>
+                <w:b w:val="0"/>
+                <w:bCs w:val="0"/>
+                <w:kern w:val="0"/>
+                <w:sz w:val="24"/>
+                <w:szCs w:val="24"/>
+                <w:lang w:val="en-US" w:eastAsia="zh-CN" w:bidi="ar-SA"/>
+              </w:rPr>
+              <w:t>Ph</w:t>
+            </w:r>
+            <w:r>
+              <w:rPr>
+                <w:rFonts w:hint="default" w:eastAsiaTheme="minorEastAsia"/>
+                <w:b w:val="0"/>
+                <w:bCs w:val="0"/>
+                <w:kern w:val="0"/>
+                <w:sz w:val="24"/>
+                <w:szCs w:val="24"/>
+                <w:lang w:val="en-US" w:eastAsia="zh-CN"/>
+              </w:rPr>
+              <w:t>ạm Phú Tuấn Kiệt</w:t>
+            </w:r>
+          </w:p>
+        </w:tc>
+        <w:tc>
+          <w:tcPr>
+            <w:tcW w:w="4179" w:type="dxa"/>
+          </w:tcPr>
+          <w:p>
+            <w:pPr>
+              <w:widowControl w:val="0"/>
+              <w:jc w:val="both"/>
+              <w:rPr>
+                <w:rFonts w:hint="default" w:ascii="Times New Roman" w:hAnsi="Times New Roman"/>
+                <w:b w:val="0"/>
+                <w:bCs w:val="0"/>
+                <w:sz w:val="24"/>
+                <w:szCs w:val="24"/>
+                <w:vertAlign w:val="baseline"/>
+                <w:lang w:val="en-US"/>
+              </w:rPr>
+            </w:pPr>
+            <w:r>
+              <w:rPr>
+                <w:rFonts w:hint="default" w:ascii="Times New Roman" w:hAnsi="Times New Roman"/>
+                <w:b w:val="0"/>
+                <w:bCs w:val="0"/>
+                <w:sz w:val="24"/>
+                <w:szCs w:val="24"/>
+                <w:vertAlign w:val="baseline"/>
+                <w:lang w:val="en-US"/>
+              </w:rPr>
+              <w:t>Phát triển phần mềm</w:t>
+            </w:r>
+            <w:bookmarkStart w:id="0" w:name="_GoBack"/>
+            <w:bookmarkEnd w:id="0"/>
+          </w:p>
+        </w:tc>
+      </w:tr>
     </w:tbl>
     <w:p>
       <w:pPr>
@@ -3300,20 +3423,7 @@
                 <w:u w:val="none"/>
                 <w:vertAlign w:val="baseline"/>
               </w:rPr>
-              <w:t xml:space="preserve">Viết unit test cho các chức năng </w:t>
-            </w:r>
-            <w:r>
-              <w:rPr>
-                <w:rFonts w:hint="default" w:ascii="Times New Roman" w:hAnsi="Times New Roman" w:cs="Times New Roman"/>
-                <w:i w:val="0"/>
-                <w:iCs w:val="0"/>
-                <w:color w:val="000000"/>
-                <w:sz w:val="24"/>
-                <w:szCs w:val="24"/>
-                <w:u w:val="none"/>
-                <w:vertAlign w:val="baseline"/>
-              </w:rPr>
-              <w:t>đăng nhập quản trị, thêm, xóa,cập nhật thông tin các bộ phim, rạp, vé bán, thống kê</w:t>
+              <w:t>Viết unit test cho các chức năng đăng nhập quản trị, thêm, xóa,cập nhật thông tin các bộ phim, rạp, vé bán, thống kê</w:t>
             </w:r>
             <w:r>
               <w:rPr>
@@ -4302,21 +4412,7 @@
                 <w:vertAlign w:val="baseline"/>
                 <w:lang w:val="en-US"/>
               </w:rPr>
-              <w:t xml:space="preserve"> </w:t>
-            </w:r>
-            <w:r>
-              <w:rPr>
-                <w:rFonts w:hint="default" w:ascii="Times New Roman" w:hAnsi="Times New Roman" w:cs="Times New Roman"/>
-                <w:i w:val="0"/>
-                <w:iCs w:val="0"/>
-                <w:color w:val="000000"/>
-                <w:sz w:val="24"/>
-                <w:szCs w:val="24"/>
-                <w:u w:val="none"/>
-                <w:vertAlign w:val="baseline"/>
-                <w:lang w:val="en-US"/>
-              </w:rPr>
-              <w:t xml:space="preserve">quản lý </w:t>
+              <w:t xml:space="preserve"> quản lý </w:t>
             </w:r>
             <w:r>
               <w:rPr>
@@ -7723,12 +7819,6 @@
             <w:insideV w:val="none" w:color="auto" w:sz="0" w:space="0"/>
           </w:tblBorders>
           <w:shd w:val="clear" w:color="auto" w:fill="auto"/>
-          <w:tblCellMar>
-            <w:top w:w="15" w:type="dxa"/>
-            <w:left w:w="15" w:type="dxa"/>
-            <w:bottom w:w="15" w:type="dxa"/>
-            <w:right w:w="15" w:type="dxa"/>
-          </w:tblCellMar>
         </w:tblPrEx>
         <w:trPr>
           <w:trHeight w:val="0" w:hRule="atLeast"/>
